--- a/Installation Guide/USE-GUIDE.docx
+++ b/Installation Guide/USE-GUIDE.docx
@@ -641,6 +641,7 @@
           <w:rFonts w:ascii="Cambria" w:hAnsi="Cambria"/>
           <w:b/>
           <w:bCs/>
+          <w:noProof/>
         </w:rPr>
         <w:drawing>
           <wp:inline distT="0" distB="0" distL="0" distR="0" wp14:anchorId="06426D51" wp14:editId="4126AC1C">
@@ -793,6 +794,7 @@
       <w:r>
         <w:rPr>
           <w:rFonts w:ascii="Cambria" w:hAnsi="Cambria"/>
+          <w:noProof/>
         </w:rPr>
         <w:drawing>
           <wp:inline distT="0" distB="0" distL="0" distR="0" wp14:anchorId="25028A9A" wp14:editId="4C010AE5">
@@ -948,6 +950,7 @@
       <w:r>
         <w:rPr>
           <w:rFonts w:ascii="Cambria" w:hAnsi="Cambria"/>
+          <w:noProof/>
         </w:rPr>
         <w:drawing>
           <wp:inline distT="0" distB="0" distL="0" distR="0" wp14:anchorId="62D4BBCE" wp14:editId="5810AEE2">
@@ -1038,8 +1041,534 @@
           <w:bCs/>
         </w:rPr>
         <w:lastRenderedPageBreak/>
-        <w:t xml:space="preserve"> </w:t>
-      </w:r>
+        <w:t xml:space="preserve">2.Admin: </w:t>
+      </w:r>
+    </w:p>
+    <w:p>
+      <w:pPr>
+        <w:ind w:firstLine="720"/>
+        <w:rPr>
+          <w:rFonts w:ascii="Cambria" w:hAnsi="Cambria"/>
+          <w:b/>
+          <w:bCs/>
+        </w:rPr>
+      </w:pPr>
+      <w:r>
+        <w:rPr>
+          <w:rFonts w:ascii="Cambria" w:hAnsi="Cambria"/>
+          <w:b/>
+          <w:bCs/>
+        </w:rPr>
+        <w:t>2.1. Parcel Order Manage</w:t>
+      </w:r>
+    </w:p>
+    <w:p>
+      <w:pPr>
+        <w:ind w:left="720"/>
+        <w:rPr>
+          <w:rFonts w:ascii="Cambria" w:hAnsi="Cambria"/>
+        </w:rPr>
+      </w:pPr>
+      <w:r>
+        <w:rPr>
+          <w:rFonts w:ascii="Cambria" w:hAnsi="Cambria"/>
+        </w:rPr>
+        <w:t>In this page, you will see the all the client’s order that they have made. The admin or employee will update the status of order.</w:t>
+      </w:r>
+    </w:p>
+    <w:p>
+      <w:pPr>
+        <w:ind w:firstLine="720"/>
+        <w:rPr>
+          <w:rFonts w:ascii="Cambria" w:hAnsi="Cambria"/>
+          <w:b/>
+          <w:bCs/>
+        </w:rPr>
+      </w:pPr>
+      <w:r>
+        <w:rPr>
+          <w:rFonts w:ascii="Cambria" w:hAnsi="Cambria"/>
+          <w:b/>
+          <w:bCs/>
+        </w:rPr>
+        <w:drawing>
+          <wp:inline distT="0" distB="0" distL="0" distR="0" wp14:anchorId="783454D4" wp14:editId="6F4A659E">
+            <wp:extent cx="5943600" cy="2903855"/>
+            <wp:effectExtent l="0" t="0" r="0" b="0"/>
+            <wp:docPr id="1054498705" name="Picture 1" descr="A screenshot of a computer&#10;&#10;Description automatically generated"/>
+            <wp:cNvGraphicFramePr>
+              <a:graphicFrameLocks xmlns:a="http://schemas.openxmlformats.org/drawingml/2006/main" noChangeAspect="1"/>
+            </wp:cNvGraphicFramePr>
+            <a:graphic xmlns:a="http://schemas.openxmlformats.org/drawingml/2006/main">
+              <a:graphicData uri="http://schemas.openxmlformats.org/drawingml/2006/picture">
+                <pic:pic xmlns:pic="http://schemas.openxmlformats.org/drawingml/2006/picture">
+                  <pic:nvPicPr>
+                    <pic:cNvPr id="1054498705" name="Picture 1" descr="A screenshot of a computer&#10;&#10;Description automatically generated"/>
+                    <pic:cNvPicPr/>
+                  </pic:nvPicPr>
+                  <pic:blipFill>
+                    <a:blip r:embed="rId14"/>
+                    <a:stretch>
+                      <a:fillRect/>
+                    </a:stretch>
+                  </pic:blipFill>
+                  <pic:spPr>
+                    <a:xfrm>
+                      <a:off x="0" y="0"/>
+                      <a:ext cx="5943600" cy="2903855"/>
+                    </a:xfrm>
+                    <a:prstGeom prst="rect">
+                      <a:avLst/>
+                    </a:prstGeom>
+                  </pic:spPr>
+                </pic:pic>
+              </a:graphicData>
+            </a:graphic>
+          </wp:inline>
+        </w:drawing>
+      </w:r>
+    </w:p>
+    <w:p>
+      <w:pPr>
+        <w:ind w:firstLine="720"/>
+        <w:rPr>
+          <w:rFonts w:ascii="Cambria" w:hAnsi="Cambria"/>
+          <w:b/>
+          <w:bCs/>
+        </w:rPr>
+      </w:pPr>
+      <w:r>
+        <w:rPr>
+          <w:rFonts w:ascii="Cambria" w:hAnsi="Cambria"/>
+          <w:b/>
+          <w:bCs/>
+        </w:rPr>
+        <w:t>2.2.  Parcel Order Update Form</w:t>
+      </w:r>
+    </w:p>
+    <w:p>
+      <w:pPr>
+        <w:ind w:left="720"/>
+        <w:rPr>
+          <w:rFonts w:ascii="Cambria" w:hAnsi="Cambria"/>
+        </w:rPr>
+      </w:pPr>
+      <w:r>
+        <w:rPr>
+          <w:rFonts w:ascii="Cambria" w:hAnsi="Cambria"/>
+        </w:rPr>
+        <w:t>The admin or employee will update the elements of order they have, when they click on Edit link</w:t>
+      </w:r>
+    </w:p>
+    <w:p>
+      <w:pPr>
+        <w:ind w:firstLine="720"/>
+        <w:rPr>
+          <w:rFonts w:ascii="Cambria" w:hAnsi="Cambria"/>
+        </w:rPr>
+      </w:pPr>
+      <w:r>
+        <w:rPr>
+          <w:rFonts w:ascii="Cambria" w:hAnsi="Cambria"/>
+        </w:rPr>
+        <w:drawing>
+          <wp:inline distT="0" distB="0" distL="0" distR="0" wp14:anchorId="28B73CBE" wp14:editId="4872CEE0">
+            <wp:extent cx="5943600" cy="2788920"/>
+            <wp:effectExtent l="0" t="0" r="0" b="0"/>
+            <wp:docPr id="1363701663" name="Picture 1" descr="A screenshot of a computer&#10;&#10;Description automatically generated"/>
+            <wp:cNvGraphicFramePr>
+              <a:graphicFrameLocks xmlns:a="http://schemas.openxmlformats.org/drawingml/2006/main" noChangeAspect="1"/>
+            </wp:cNvGraphicFramePr>
+            <a:graphic xmlns:a="http://schemas.openxmlformats.org/drawingml/2006/main">
+              <a:graphicData uri="http://schemas.openxmlformats.org/drawingml/2006/picture">
+                <pic:pic xmlns:pic="http://schemas.openxmlformats.org/drawingml/2006/picture">
+                  <pic:nvPicPr>
+                    <pic:cNvPr id="1363701663" name="Picture 1" descr="A screenshot of a computer&#10;&#10;Description automatically generated"/>
+                    <pic:cNvPicPr/>
+                  </pic:nvPicPr>
+                  <pic:blipFill>
+                    <a:blip r:embed="rId15"/>
+                    <a:stretch>
+                      <a:fillRect/>
+                    </a:stretch>
+                  </pic:blipFill>
+                  <pic:spPr>
+                    <a:xfrm>
+                      <a:off x="0" y="0"/>
+                      <a:ext cx="5943600" cy="2788920"/>
+                    </a:xfrm>
+                    <a:prstGeom prst="rect">
+                      <a:avLst/>
+                    </a:prstGeom>
+                  </pic:spPr>
+                </pic:pic>
+              </a:graphicData>
+            </a:graphic>
+          </wp:inline>
+        </w:drawing>
+      </w:r>
+    </w:p>
+    <w:p>
+      <w:pPr>
+        <w:rPr>
+          <w:rFonts w:ascii="Cambria" w:hAnsi="Cambria"/>
+        </w:rPr>
+      </w:pPr>
+      <w:r>
+        <w:rPr>
+          <w:rFonts w:ascii="Cambria" w:hAnsi="Cambria"/>
+        </w:rPr>
+        <w:br w:type="page"/>
+      </w:r>
+    </w:p>
+    <w:p>
+      <w:pPr>
+        <w:ind w:firstLine="720"/>
+        <w:rPr>
+          <w:rFonts w:ascii="Cambria" w:hAnsi="Cambria"/>
+          <w:b/>
+          <w:bCs/>
+        </w:rPr>
+      </w:pPr>
+      <w:r>
+        <w:rPr>
+          <w:rFonts w:ascii="Cambria" w:hAnsi="Cambria"/>
+          <w:b/>
+          <w:bCs/>
+        </w:rPr>
+        <w:lastRenderedPageBreak/>
+        <w:t xml:space="preserve">2.3. Service Management Page: </w:t>
+      </w:r>
+    </w:p>
+    <w:p>
+      <w:pPr>
+        <w:ind w:left="720"/>
+        <w:rPr>
+          <w:rFonts w:ascii="Cambria" w:hAnsi="Cambria"/>
+        </w:rPr>
+      </w:pPr>
+      <w:r>
+        <w:rPr>
+          <w:rFonts w:ascii="Cambria" w:hAnsi="Cambria"/>
+        </w:rPr>
+        <w:t xml:space="preserve">The admin or employee will update the elements of </w:t>
+      </w:r>
+      <w:r>
+        <w:rPr>
+          <w:rFonts w:ascii="Cambria" w:hAnsi="Cambria"/>
+        </w:rPr>
+        <w:t>services</w:t>
+      </w:r>
+      <w:r>
+        <w:rPr>
+          <w:rFonts w:ascii="Cambria" w:hAnsi="Cambria"/>
+        </w:rPr>
+        <w:t xml:space="preserve"> they have, when they click on Edit link</w:t>
+      </w:r>
+    </w:p>
+    <w:p>
+      <w:pPr>
+        <w:ind w:firstLine="720"/>
+        <w:rPr>
+          <w:rFonts w:ascii="Cambria" w:hAnsi="Cambria"/>
+        </w:rPr>
+      </w:pPr>
+      <w:r>
+        <w:rPr>
+          <w:rFonts w:ascii="Cambria" w:hAnsi="Cambria"/>
+        </w:rPr>
+        <w:drawing>
+          <wp:inline distT="0" distB="0" distL="0" distR="0" wp14:anchorId="007D8F1E" wp14:editId="7E6B984E">
+            <wp:extent cx="5943600" cy="2610485"/>
+            <wp:effectExtent l="0" t="0" r="0" b="0"/>
+            <wp:docPr id="31471037" name="Picture 1" descr="A screenshot of a computer&#10;&#10;Description automatically generated"/>
+            <wp:cNvGraphicFramePr>
+              <a:graphicFrameLocks xmlns:a="http://schemas.openxmlformats.org/drawingml/2006/main" noChangeAspect="1"/>
+            </wp:cNvGraphicFramePr>
+            <a:graphic xmlns:a="http://schemas.openxmlformats.org/drawingml/2006/main">
+              <a:graphicData uri="http://schemas.openxmlformats.org/drawingml/2006/picture">
+                <pic:pic xmlns:pic="http://schemas.openxmlformats.org/drawingml/2006/picture">
+                  <pic:nvPicPr>
+                    <pic:cNvPr id="31471037" name="Picture 1" descr="A screenshot of a computer&#10;&#10;Description automatically generated"/>
+                    <pic:cNvPicPr/>
+                  </pic:nvPicPr>
+                  <pic:blipFill>
+                    <a:blip r:embed="rId16"/>
+                    <a:stretch>
+                      <a:fillRect/>
+                    </a:stretch>
+                  </pic:blipFill>
+                  <pic:spPr>
+                    <a:xfrm>
+                      <a:off x="0" y="0"/>
+                      <a:ext cx="5943600" cy="2610485"/>
+                    </a:xfrm>
+                    <a:prstGeom prst="rect">
+                      <a:avLst/>
+                    </a:prstGeom>
+                  </pic:spPr>
+                </pic:pic>
+              </a:graphicData>
+            </a:graphic>
+          </wp:inline>
+        </w:drawing>
+      </w:r>
+    </w:p>
+    <w:p>
+      <w:pPr>
+        <w:ind w:firstLine="720"/>
+        <w:rPr>
+          <w:rFonts w:ascii="Cambria" w:hAnsi="Cambria"/>
+          <w:b/>
+          <w:bCs/>
+        </w:rPr>
+      </w:pPr>
+      <w:r>
+        <w:rPr>
+          <w:rFonts w:ascii="Cambria" w:hAnsi="Cambria"/>
+          <w:b/>
+          <w:bCs/>
+        </w:rPr>
+        <w:t>2.4. The Service Price Management Page:</w:t>
+      </w:r>
+    </w:p>
+    <w:p>
+      <w:pPr>
+        <w:ind w:firstLine="720"/>
+        <w:rPr>
+          <w:rFonts w:ascii="Cambria" w:hAnsi="Cambria"/>
+        </w:rPr>
+      </w:pPr>
+      <w:r>
+        <w:rPr>
+          <w:rFonts w:ascii="Cambria" w:hAnsi="Cambria"/>
+        </w:rPr>
+        <w:t>The admin will update the price of the order services that the company proposes.</w:t>
+      </w:r>
+    </w:p>
+    <w:p>
+      <w:pPr>
+        <w:ind w:firstLine="720"/>
+        <w:rPr>
+          <w:rFonts w:ascii="Cambria" w:hAnsi="Cambria"/>
+        </w:rPr>
+      </w:pPr>
+      <w:r>
+        <w:rPr>
+          <w:rFonts w:ascii="Cambria" w:hAnsi="Cambria"/>
+        </w:rPr>
+        <w:drawing>
+          <wp:inline distT="0" distB="0" distL="0" distR="0" wp14:anchorId="5C0CA5E3" wp14:editId="63986A5F">
+            <wp:extent cx="5943600" cy="2617470"/>
+            <wp:effectExtent l="0" t="0" r="0" b="0"/>
+            <wp:docPr id="351997925" name="Picture 1" descr="A screenshot of a computer&#10;&#10;Description automatically generated"/>
+            <wp:cNvGraphicFramePr>
+              <a:graphicFrameLocks xmlns:a="http://schemas.openxmlformats.org/drawingml/2006/main" noChangeAspect="1"/>
+            </wp:cNvGraphicFramePr>
+            <a:graphic xmlns:a="http://schemas.openxmlformats.org/drawingml/2006/main">
+              <a:graphicData uri="http://schemas.openxmlformats.org/drawingml/2006/picture">
+                <pic:pic xmlns:pic="http://schemas.openxmlformats.org/drawingml/2006/picture">
+                  <pic:nvPicPr>
+                    <pic:cNvPr id="351997925" name="Picture 1" descr="A screenshot of a computer&#10;&#10;Description automatically generated"/>
+                    <pic:cNvPicPr/>
+                  </pic:nvPicPr>
+                  <pic:blipFill>
+                    <a:blip r:embed="rId17"/>
+                    <a:stretch>
+                      <a:fillRect/>
+                    </a:stretch>
+                  </pic:blipFill>
+                  <pic:spPr>
+                    <a:xfrm>
+                      <a:off x="0" y="0"/>
+                      <a:ext cx="5943600" cy="2617470"/>
+                    </a:xfrm>
+                    <a:prstGeom prst="rect">
+                      <a:avLst/>
+                    </a:prstGeom>
+                  </pic:spPr>
+                </pic:pic>
+              </a:graphicData>
+            </a:graphic>
+          </wp:inline>
+        </w:drawing>
+      </w:r>
+    </w:p>
+    <w:p>
+      <w:pPr>
+        <w:ind w:firstLine="720"/>
+        <w:rPr>
+          <w:rFonts w:ascii="Cambria" w:hAnsi="Cambria"/>
+          <w:b/>
+          <w:bCs/>
+        </w:rPr>
+      </w:pPr>
+      <w:r>
+        <w:rPr>
+          <w:rFonts w:ascii="Cambria" w:hAnsi="Cambria"/>
+          <w:b/>
+          <w:bCs/>
+        </w:rPr>
+        <w:t>2.5 Money Order Management Page</w:t>
+      </w:r>
+    </w:p>
+    <w:p>
+      <w:pPr>
+        <w:ind w:firstLine="720"/>
+        <w:rPr>
+          <w:rFonts w:ascii="Cambria" w:hAnsi="Cambria"/>
+        </w:rPr>
+      </w:pPr>
+      <w:r>
+        <w:rPr>
+          <w:rFonts w:ascii="Cambria" w:hAnsi="Cambria"/>
+        </w:rPr>
+        <w:t xml:space="preserve">The admin will update the </w:t>
+      </w:r>
+      <w:r>
+        <w:rPr>
+          <w:rFonts w:ascii="Cambria" w:hAnsi="Cambria"/>
+        </w:rPr>
+        <w:t>status</w:t>
+      </w:r>
+      <w:r>
+        <w:rPr>
+          <w:rFonts w:ascii="Cambria" w:hAnsi="Cambria"/>
+        </w:rPr>
+        <w:t xml:space="preserve"> of the order</w:t>
+      </w:r>
+      <w:r>
+        <w:rPr>
+          <w:rFonts w:ascii="Cambria" w:hAnsi="Cambria"/>
+        </w:rPr>
+        <w:t>.</w:t>
+      </w:r>
+    </w:p>
+    <w:p>
+      <w:pPr>
+        <w:ind w:firstLine="720"/>
+        <w:rPr>
+          <w:rFonts w:ascii="Cambria" w:hAnsi="Cambria"/>
+        </w:rPr>
+      </w:pPr>
+      <w:r>
+        <w:rPr>
+          <w:rFonts w:ascii="Cambria" w:hAnsi="Cambria"/>
+        </w:rPr>
+        <w:lastRenderedPageBreak/>
+        <w:drawing>
+          <wp:inline distT="0" distB="0" distL="0" distR="0" wp14:anchorId="2DAFCE97" wp14:editId="3EFF0265">
+            <wp:extent cx="5943600" cy="3272155"/>
+            <wp:effectExtent l="0" t="0" r="0" b="4445"/>
+            <wp:docPr id="1216445278" name="Picture 1" descr="A screenshot of a computer&#10;&#10;Description automatically generated"/>
+            <wp:cNvGraphicFramePr>
+              <a:graphicFrameLocks xmlns:a="http://schemas.openxmlformats.org/drawingml/2006/main" noChangeAspect="1"/>
+            </wp:cNvGraphicFramePr>
+            <a:graphic xmlns:a="http://schemas.openxmlformats.org/drawingml/2006/main">
+              <a:graphicData uri="http://schemas.openxmlformats.org/drawingml/2006/picture">
+                <pic:pic xmlns:pic="http://schemas.openxmlformats.org/drawingml/2006/picture">
+                  <pic:nvPicPr>
+                    <pic:cNvPr id="1216445278" name="Picture 1" descr="A screenshot of a computer&#10;&#10;Description automatically generated"/>
+                    <pic:cNvPicPr/>
+                  </pic:nvPicPr>
+                  <pic:blipFill>
+                    <a:blip r:embed="rId18"/>
+                    <a:stretch>
+                      <a:fillRect/>
+                    </a:stretch>
+                  </pic:blipFill>
+                  <pic:spPr>
+                    <a:xfrm>
+                      <a:off x="0" y="0"/>
+                      <a:ext cx="5943600" cy="3272155"/>
+                    </a:xfrm>
+                    <a:prstGeom prst="rect">
+                      <a:avLst/>
+                    </a:prstGeom>
+                  </pic:spPr>
+                </pic:pic>
+              </a:graphicData>
+            </a:graphic>
+          </wp:inline>
+        </w:drawing>
+      </w:r>
+    </w:p>
+    <w:p>
+      <w:pPr>
+        <w:ind w:firstLine="720"/>
+        <w:rPr>
+          <w:rFonts w:ascii="Cambria" w:hAnsi="Cambria"/>
+        </w:rPr>
+      </w:pPr>
+    </w:p>
+    <w:p>
+      <w:pPr>
+        <w:ind w:firstLine="720"/>
+        <w:rPr>
+          <w:rFonts w:ascii="Cambria" w:hAnsi="Cambria"/>
+          <w:b/>
+          <w:bCs/>
+        </w:rPr>
+      </w:pPr>
+      <w:r>
+        <w:rPr>
+          <w:rFonts w:ascii="Cambria" w:hAnsi="Cambria"/>
+          <w:b/>
+          <w:bCs/>
+        </w:rPr>
+        <w:lastRenderedPageBreak/>
+        <w:drawing>
+          <wp:inline distT="0" distB="0" distL="0" distR="0" wp14:anchorId="0A9F36A7" wp14:editId="791F33D7">
+            <wp:extent cx="5943600" cy="7656830"/>
+            <wp:effectExtent l="0" t="0" r="0" b="1270"/>
+            <wp:docPr id="991604802" name="Picture 1" descr="A screenshot of a computer&#10;&#10;Description automatically generated"/>
+            <wp:cNvGraphicFramePr>
+              <a:graphicFrameLocks xmlns:a="http://schemas.openxmlformats.org/drawingml/2006/main" noChangeAspect="1"/>
+            </wp:cNvGraphicFramePr>
+            <a:graphic xmlns:a="http://schemas.openxmlformats.org/drawingml/2006/main">
+              <a:graphicData uri="http://schemas.openxmlformats.org/drawingml/2006/picture">
+                <pic:pic xmlns:pic="http://schemas.openxmlformats.org/drawingml/2006/picture">
+                  <pic:nvPicPr>
+                    <pic:cNvPr id="991604802" name="Picture 1" descr="A screenshot of a computer&#10;&#10;Description automatically generated"/>
+                    <pic:cNvPicPr/>
+                  </pic:nvPicPr>
+                  <pic:blipFill>
+                    <a:blip r:embed="rId19"/>
+                    <a:stretch>
+                      <a:fillRect/>
+                    </a:stretch>
+                  </pic:blipFill>
+                  <pic:spPr>
+                    <a:xfrm>
+                      <a:off x="0" y="0"/>
+                      <a:ext cx="5943600" cy="7656830"/>
+                    </a:xfrm>
+                    <a:prstGeom prst="rect">
+                      <a:avLst/>
+                    </a:prstGeom>
+                  </pic:spPr>
+                </pic:pic>
+              </a:graphicData>
+            </a:graphic>
+          </wp:inline>
+        </w:drawing>
+      </w:r>
+    </w:p>
+    <w:p>
+      <w:pPr>
+        <w:ind w:firstLine="720"/>
+        <w:rPr>
+          <w:rFonts w:ascii="Cambria" w:hAnsi="Cambria"/>
+        </w:rPr>
+      </w:pPr>
+    </w:p>
+    <w:p>
+      <w:pPr>
+        <w:ind w:firstLine="720"/>
+        <w:rPr>
+          <w:rFonts w:ascii="Cambria" w:hAnsi="Cambria"/>
+        </w:rPr>
+      </w:pPr>
     </w:p>
     <w:sectPr>
       <w:pgSz w:w="12240" w:h="15840"/>

--- a/Installation Guide/USE-GUIDE.docx
+++ b/Installation Guide/USE-GUIDE.docx
@@ -5,9 +5,13 @@
     <w:p>
       <w:pPr>
         <w:jc w:val="center"/>
-      </w:pPr>
-      <w:r>
-        <w:rPr>
+        <w:rPr>
+          <w:rFonts w:ascii="Cambria" w:hAnsi="Cambria"/>
+        </w:rPr>
+      </w:pPr>
+      <w:r>
+        <w:rPr>
+          <w:rFonts w:ascii="Cambria" w:hAnsi="Cambria"/>
           <w:b/>
           <w:bCs/>
           <w:sz w:val="36"/>
@@ -23,13 +27,39 @@
           <w:ilvl w:val="0"/>
           <w:numId w:val="6"/>
         </w:numPr>
-      </w:pPr>
-      <w:r>
-        <w:rPr>
+        <w:rPr>
+          <w:rFonts w:ascii="Cambria" w:hAnsi="Cambria"/>
+        </w:rPr>
+      </w:pPr>
+      <w:r>
+        <w:rPr>
+          <w:rFonts w:ascii="Cambria" w:hAnsi="Cambria"/>
           <w:b/>
           <w:bCs/>
         </w:rPr>
         <w:t>Client</w:t>
+      </w:r>
+    </w:p>
+    <w:p>
+      <w:pPr>
+        <w:pStyle w:val="ListParagraph"/>
+        <w:numPr>
+          <w:ilvl w:val="1"/>
+          <w:numId w:val="6"/>
+        </w:numPr>
+        <w:rPr>
+          <w:rFonts w:ascii="Cambria" w:hAnsi="Cambria"/>
+          <w:b/>
+          <w:bCs/>
+        </w:rPr>
+      </w:pPr>
+      <w:r>
+        <w:rPr>
+          <w:rFonts w:ascii="Cambria" w:hAnsi="Cambria"/>
+          <w:b/>
+          <w:bCs/>
+        </w:rPr>
+        <w:t>Register</w:t>
       </w:r>
     </w:p>
     <w:p>
@@ -37,25 +67,12 @@
         <w:pStyle w:val="ListParagraph"/>
         <w:ind w:left="360"/>
         <w:rPr>
-          <w:b/>
-          <w:bCs/>
-        </w:rPr>
-      </w:pPr>
-      <w:r>
-        <w:rPr>
-          <w:b/>
-          <w:bCs/>
-        </w:rPr>
-        <w:t>1.1.Register</w:t>
-      </w:r>
-    </w:p>
-    <w:p>
-      <w:pPr>
-        <w:pStyle w:val="ListParagraph"/>
-        <w:ind w:left="360"/>
-      </w:pPr>
-      <w:r>
-        <w:rPr>
+          <w:rFonts w:ascii="Cambria" w:hAnsi="Cambria"/>
+        </w:rPr>
+      </w:pPr>
+      <w:r>
+        <w:rPr>
+          <w:rFonts w:ascii="Cambria" w:hAnsi="Cambria"/>
           <w:noProof/>
         </w:rPr>
         <w:drawing>
@@ -109,21 +126,51 @@
         </w:drawing>
       </w:r>
       <w:r>
-        <w:t xml:space="preserve">Customer must register and then login to make order </w:t>
+        <w:rPr>
+          <w:rFonts w:ascii="Cambria" w:hAnsi="Cambria"/>
+        </w:rPr>
+        <w:t xml:space="preserve">Customer must register and then login to make </w:t>
+      </w:r>
+      <w:proofErr w:type="gramStart"/>
+      <w:r>
+        <w:rPr>
+          <w:rFonts w:ascii="Cambria" w:hAnsi="Cambria"/>
+        </w:rPr>
+        <w:t>order</w:t>
+      </w:r>
+      <w:proofErr w:type="gramEnd"/>
+      <w:r>
+        <w:rPr>
+          <w:rFonts w:ascii="Cambria" w:hAnsi="Cambria"/>
+        </w:rPr>
+        <w:t xml:space="preserve"> </w:t>
       </w:r>
     </w:p>
     <w:p>
       <w:pPr>
         <w:pStyle w:val="ListParagraph"/>
         <w:ind w:left="360"/>
+        <w:rPr>
+          <w:rFonts w:ascii="Cambria" w:hAnsi="Cambria"/>
+        </w:rPr>
       </w:pPr>
     </w:p>
     <w:p>
       <w:pPr>
         <w:pStyle w:val="ListParagraph"/>
         <w:ind w:left="360"/>
-      </w:pPr>
-      <w:r>
+        <w:rPr>
+          <w:rFonts w:ascii="Cambria" w:hAnsi="Cambria"/>
+          <w:b/>
+          <w:bCs/>
+        </w:rPr>
+      </w:pPr>
+      <w:r>
+        <w:rPr>
+          <w:rFonts w:ascii="Cambria" w:hAnsi="Cambria"/>
+          <w:b/>
+          <w:bCs/>
+        </w:rPr>
         <w:t>1.2. Login</w:t>
       </w:r>
     </w:p>
@@ -131,9 +178,13 @@
       <w:pPr>
         <w:pStyle w:val="ListParagraph"/>
         <w:ind w:left="360"/>
-      </w:pPr>
-      <w:r>
-        <w:rPr>
+        <w:rPr>
+          <w:rFonts w:ascii="Cambria" w:hAnsi="Cambria"/>
+        </w:rPr>
+      </w:pPr>
+      <w:r>
+        <w:rPr>
+          <w:rFonts w:ascii="Cambria" w:hAnsi="Cambria"/>
           <w:noProof/>
         </w:rPr>
         <w:lastRenderedPageBreak/>
@@ -198,6 +249,9 @@
       <w:pPr>
         <w:pStyle w:val="ListParagraph"/>
         <w:ind w:left="360"/>
+        <w:rPr>
+          <w:rFonts w:ascii="Cambria" w:hAnsi="Cambria"/>
+        </w:rPr>
       </w:pPr>
     </w:p>
     <w:p>
@@ -208,12 +262,14 @@
           <w:numId w:val="7"/>
         </w:numPr>
         <w:rPr>
-          <w:b/>
-          <w:bCs/>
-        </w:rPr>
-      </w:pPr>
-      <w:r>
-        <w:rPr>
+          <w:rFonts w:ascii="Cambria" w:hAnsi="Cambria"/>
+          <w:b/>
+          <w:bCs/>
+        </w:rPr>
+      </w:pPr>
+      <w:r>
+        <w:rPr>
+          <w:rFonts w:ascii="Cambria" w:hAnsi="Cambria"/>
           <w:b/>
           <w:bCs/>
         </w:rPr>
@@ -223,20 +279,42 @@
     <w:p>
       <w:pPr>
         <w:ind w:left="360"/>
-      </w:pPr>
-      <w:r>
-        <w:t>After make order successfully, customer will received an order number to track delivery history of parcel or money transfer</w:t>
-      </w:r>
-    </w:p>
-    <w:p>
-      <w:pPr>
-        <w:rPr>
-          <w:b/>
-          <w:bCs/>
-        </w:rPr>
-      </w:pPr>
-      <w:r>
-        <w:rPr>
+        <w:rPr>
+          <w:rFonts w:ascii="Cambria" w:hAnsi="Cambria"/>
+        </w:rPr>
+      </w:pPr>
+      <w:r>
+        <w:rPr>
+          <w:rFonts w:ascii="Cambria" w:hAnsi="Cambria"/>
+        </w:rPr>
+        <w:t xml:space="preserve">After make order successfully, customer will </w:t>
+      </w:r>
+      <w:proofErr w:type="gramStart"/>
+      <w:r>
+        <w:rPr>
+          <w:rFonts w:ascii="Cambria" w:hAnsi="Cambria"/>
+        </w:rPr>
+        <w:t>received</w:t>
+      </w:r>
+      <w:proofErr w:type="gramEnd"/>
+      <w:r>
+        <w:rPr>
+          <w:rFonts w:ascii="Cambria" w:hAnsi="Cambria"/>
+        </w:rPr>
+        <w:t xml:space="preserve"> an order number to track delivery history of parcel or money transfer</w:t>
+      </w:r>
+    </w:p>
+    <w:p>
+      <w:pPr>
+        <w:rPr>
+          <w:rFonts w:ascii="Cambria" w:hAnsi="Cambria"/>
+          <w:b/>
+          <w:bCs/>
+        </w:rPr>
+      </w:pPr>
+      <w:r>
+        <w:rPr>
+          <w:rFonts w:ascii="Cambria" w:hAnsi="Cambria"/>
           <w:noProof/>
           <w:bdr w:val="single" w:sz="4" w:space="0" w:color="auto"/>
         </w:rPr>
@@ -282,6 +360,7 @@
         <w:pStyle w:val="ListParagraph"/>
         <w:ind w:left="1080"/>
         <w:rPr>
+          <w:rFonts w:ascii="Cambria" w:hAnsi="Cambria"/>
           <w:b/>
           <w:bCs/>
         </w:rPr>
@@ -292,14 +371,17 @@
         <w:pStyle w:val="ListParagraph"/>
         <w:ind w:left="1080"/>
         <w:rPr>
-          <w:b/>
-          <w:bCs/>
-        </w:rPr>
-      </w:pPr>
-      <w:r>
-        <w:rPr>
+          <w:rFonts w:ascii="Cambria" w:hAnsi="Cambria"/>
+          <w:b/>
+          <w:bCs/>
+        </w:rPr>
+      </w:pPr>
+      <w:r>
+        <w:rPr>
+          <w:rFonts w:ascii="Cambria" w:hAnsi="Cambria"/>
           <w:noProof/>
         </w:rPr>
+        <w:lastRenderedPageBreak/>
         <w:drawing>
           <wp:anchor distT="0" distB="0" distL="114300" distR="114300" simplePos="0" relativeHeight="251659264" behindDoc="0" locked="0" layoutInCell="1" allowOverlap="1" wp14:anchorId="7F139CBF" wp14:editId="6FC59A3B">
             <wp:simplePos x="0" y="0"/>
@@ -356,6 +438,7 @@
         <w:pStyle w:val="ListParagraph"/>
         <w:ind w:left="1080"/>
         <w:rPr>
+          <w:rFonts w:ascii="Cambria" w:hAnsi="Cambria"/>
           <w:b/>
           <w:bCs/>
         </w:rPr>
@@ -366,6 +449,7 @@
         <w:pStyle w:val="ListParagraph"/>
         <w:ind w:left="1080"/>
         <w:rPr>
+          <w:rFonts w:ascii="Cambria" w:hAnsi="Cambria"/>
           <w:b/>
           <w:bCs/>
         </w:rPr>
@@ -376,6 +460,7 @@
         <w:pStyle w:val="ListParagraph"/>
         <w:ind w:left="1080"/>
         <w:rPr>
+          <w:rFonts w:ascii="Cambria" w:hAnsi="Cambria"/>
           <w:b/>
           <w:bCs/>
         </w:rPr>
@@ -389,28 +474,43 @@
           <w:numId w:val="7"/>
         </w:numPr>
         <w:rPr>
-          <w:b/>
-          <w:bCs/>
-        </w:rPr>
-      </w:pPr>
-      <w:r>
-        <w:rPr>
-          <w:b/>
-          <w:bCs/>
-        </w:rPr>
-        <w:t>Calculate shipping fee</w:t>
-      </w:r>
+          <w:rFonts w:ascii="Cambria" w:hAnsi="Cambria"/>
+          <w:b/>
+          <w:bCs/>
+        </w:rPr>
+      </w:pPr>
+      <w:r>
+        <w:rPr>
+          <w:rFonts w:ascii="Cambria" w:hAnsi="Cambria"/>
+          <w:b/>
+          <w:bCs/>
+        </w:rPr>
+        <w:t xml:space="preserve">Calculate shipping </w:t>
+      </w:r>
+      <w:proofErr w:type="gramStart"/>
+      <w:r>
+        <w:rPr>
+          <w:rFonts w:ascii="Cambria" w:hAnsi="Cambria"/>
+          <w:b/>
+          <w:bCs/>
+        </w:rPr>
+        <w:t>fee</w:t>
+      </w:r>
+      <w:proofErr w:type="gramEnd"/>
     </w:p>
     <w:p>
       <w:pPr>
         <w:pStyle w:val="ListParagraph"/>
         <w:ind w:left="1080"/>
-      </w:pPr>
-      <w:r>
-        <w:t>When input dimensions and weight of parcel, location of receiver and sender, type of parcel and then choose service type, estimated fee will be calculated</w:t>
-      </w:r>
-      <w:r>
-        <w:t>.</w:t>
+        <w:rPr>
+          <w:rFonts w:ascii="Cambria" w:hAnsi="Cambria"/>
+        </w:rPr>
+      </w:pPr>
+      <w:r>
+        <w:rPr>
+          <w:rFonts w:ascii="Cambria" w:hAnsi="Cambria"/>
+        </w:rPr>
+        <w:t>When input dimensions and weight of parcel, location of receiver and sender, type of parcel and then choose service type, estimated fee will be calculated.</w:t>
       </w:r>
     </w:p>
     <w:p>
@@ -418,12 +518,14 @@
         <w:pStyle w:val="ListParagraph"/>
         <w:ind w:left="1080"/>
         <w:rPr>
-          <w:b/>
-          <w:bCs/>
-        </w:rPr>
-      </w:pPr>
-      <w:r>
-        <w:rPr>
+          <w:rFonts w:ascii="Cambria" w:hAnsi="Cambria"/>
+          <w:b/>
+          <w:bCs/>
+        </w:rPr>
+      </w:pPr>
+      <w:r>
+        <w:rPr>
+          <w:rFonts w:ascii="Cambria" w:hAnsi="Cambria"/>
           <w:noProof/>
         </w:rPr>
         <w:drawing>
@@ -482,6 +584,7 @@
         <w:pStyle w:val="ListParagraph"/>
         <w:ind w:left="1080"/>
         <w:rPr>
+          <w:rFonts w:ascii="Cambria" w:hAnsi="Cambria"/>
           <w:b/>
           <w:bCs/>
         </w:rPr>
@@ -492,6 +595,7 @@
         <w:pStyle w:val="ListParagraph"/>
         <w:ind w:left="1080"/>
         <w:rPr>
+          <w:rFonts w:ascii="Cambria" w:hAnsi="Cambria"/>
           <w:b/>
           <w:bCs/>
         </w:rPr>
@@ -502,6 +606,7 @@
         <w:pStyle w:val="ListParagraph"/>
         <w:ind w:left="1080"/>
         <w:rPr>
+          <w:rFonts w:ascii="Cambria" w:hAnsi="Cambria"/>
           <w:b/>
           <w:bCs/>
         </w:rPr>
@@ -515,12 +620,14 @@
           <w:numId w:val="7"/>
         </w:numPr>
         <w:rPr>
-          <w:b/>
-          <w:bCs/>
-        </w:rPr>
-      </w:pPr>
-      <w:r>
-        <w:rPr>
+          <w:rFonts w:ascii="Cambria" w:hAnsi="Cambria"/>
+          <w:b/>
+          <w:bCs/>
+        </w:rPr>
+      </w:pPr>
+      <w:r>
+        <w:rPr>
+          <w:rFonts w:ascii="Cambria" w:hAnsi="Cambria"/>
           <w:b/>
           <w:bCs/>
         </w:rPr>
@@ -531,8 +638,15 @@
       <w:pPr>
         <w:pStyle w:val="ListParagraph"/>
         <w:ind w:left="1080"/>
-      </w:pPr>
-      <w:r>
+        <w:rPr>
+          <w:rFonts w:ascii="Cambria" w:hAnsi="Cambria"/>
+        </w:rPr>
+      </w:pPr>
+      <w:r>
+        <w:rPr>
+          <w:rFonts w:ascii="Cambria" w:hAnsi="Cambria"/>
+        </w:rPr>
+        <w:lastRenderedPageBreak/>
         <w:t>When you log in successfully, the platform of website will be presented. And this page will help you to create parcel order.</w:t>
       </w:r>
     </w:p>
@@ -540,9 +654,13 @@
       <w:pPr>
         <w:pStyle w:val="ListParagraph"/>
         <w:ind w:left="1080"/>
-      </w:pPr>
-      <w:r>
-        <w:rPr>
+        <w:rPr>
+          <w:rFonts w:ascii="Cambria" w:hAnsi="Cambria"/>
+        </w:rPr>
+      </w:pPr>
+      <w:r>
+        <w:rPr>
+          <w:rFonts w:ascii="Cambria" w:hAnsi="Cambria"/>
           <w:noProof/>
         </w:rPr>
         <w:drawing>
@@ -586,6 +704,9 @@
       <w:pPr>
         <w:pStyle w:val="ListParagraph"/>
         <w:ind w:left="1080"/>
+        <w:rPr>
+          <w:rFonts w:ascii="Cambria" w:hAnsi="Cambria"/>
+        </w:rPr>
       </w:pPr>
     </w:p>
     <w:p>
@@ -596,12 +717,14 @@
           <w:numId w:val="7"/>
         </w:numPr>
         <w:rPr>
-          <w:b/>
-          <w:bCs/>
-        </w:rPr>
-      </w:pPr>
-      <w:r>
-        <w:rPr>
+          <w:rFonts w:ascii="Cambria" w:hAnsi="Cambria"/>
+          <w:b/>
+          <w:bCs/>
+        </w:rPr>
+      </w:pPr>
+      <w:r>
+        <w:rPr>
+          <w:rFonts w:ascii="Cambria" w:hAnsi="Cambria"/>
           <w:b/>
           <w:bCs/>
         </w:rPr>
@@ -617,13 +740,10 @@
         </w:rPr>
       </w:pPr>
       <w:r>
-        <w:t>N</w:t>
-      </w:r>
-      <w:r>
-        <w:rPr>
-          <w:rFonts w:ascii="Cambria" w:hAnsi="Cambria"/>
-        </w:rPr>
-        <w:t>ext Page, you can do the money order page if you click on Money Order Section:</w:t>
+        <w:rPr>
+          <w:rFonts w:ascii="Cambria" w:hAnsi="Cambria"/>
+        </w:rPr>
+        <w:t>Next Page, you can do the money order page if you click on Money Order Section:</w:t>
       </w:r>
     </w:p>
     <w:p>
@@ -732,55 +852,7 @@
         <w:rPr>
           <w:rFonts w:ascii="Cambria" w:hAnsi="Cambria"/>
         </w:rPr>
-        <w:t>Y</w:t>
-      </w:r>
-      <w:r>
-        <w:rPr>
-          <w:rFonts w:ascii="Cambria" w:hAnsi="Cambria"/>
-        </w:rPr>
-        <w:t xml:space="preserve">ou can </w:t>
-      </w:r>
-      <w:r>
-        <w:rPr>
-          <w:rFonts w:ascii="Cambria" w:hAnsi="Cambria"/>
-        </w:rPr>
-        <w:t>see</w:t>
-      </w:r>
-      <w:r>
-        <w:rPr>
-          <w:rFonts w:ascii="Cambria" w:hAnsi="Cambria"/>
-        </w:rPr>
-        <w:t xml:space="preserve"> </w:t>
-      </w:r>
-      <w:r>
-        <w:rPr>
-          <w:rFonts w:ascii="Cambria" w:hAnsi="Cambria"/>
-        </w:rPr>
-        <w:t>all</w:t>
-      </w:r>
-      <w:r>
-        <w:rPr>
-          <w:rFonts w:ascii="Cambria" w:hAnsi="Cambria"/>
-        </w:rPr>
-        <w:t xml:space="preserve"> money order</w:t>
-      </w:r>
-      <w:r>
-        <w:rPr>
-          <w:rFonts w:ascii="Cambria" w:hAnsi="Cambria"/>
-        </w:rPr>
-        <w:t>s</w:t>
-      </w:r>
-      <w:r>
-        <w:rPr>
-          <w:rFonts w:ascii="Cambria" w:hAnsi="Cambria"/>
-        </w:rPr>
-        <w:t xml:space="preserve"> page </w:t>
-      </w:r>
-      <w:r>
-        <w:rPr>
-          <w:rFonts w:ascii="Cambria" w:hAnsi="Cambria"/>
-        </w:rPr>
-        <w:t xml:space="preserve">that you have made: </w:t>
+        <w:t xml:space="preserve">You can see all money orders page that you have made: </w:t>
       </w:r>
     </w:p>
     <w:p>
@@ -852,7 +924,23 @@
           <w:b/>
           <w:bCs/>
         </w:rPr>
-        <w:t xml:space="preserve">Parcel Order Page: </w:t>
+        <w:t xml:space="preserve">Parcel Order </w:t>
+      </w:r>
+      <w:r>
+        <w:rPr>
+          <w:rFonts w:ascii="Cambria" w:hAnsi="Cambria"/>
+          <w:b/>
+          <w:bCs/>
+        </w:rPr>
+        <w:t xml:space="preserve">Detail </w:t>
+      </w:r>
+      <w:r>
+        <w:rPr>
+          <w:rFonts w:ascii="Cambria" w:hAnsi="Cambria"/>
+          <w:b/>
+          <w:bCs/>
+        </w:rPr>
+        <w:t xml:space="preserve">Page: </w:t>
       </w:r>
     </w:p>
     <w:p>
@@ -867,67 +955,27 @@
         <w:rPr>
           <w:rFonts w:ascii="Cambria" w:hAnsi="Cambria"/>
         </w:rPr>
-        <w:t>Y</w:t>
-      </w:r>
-      <w:r>
-        <w:rPr>
-          <w:rFonts w:ascii="Cambria" w:hAnsi="Cambria"/>
-        </w:rPr>
-        <w:t xml:space="preserve">ou can </w:t>
-      </w:r>
-      <w:r>
-        <w:rPr>
-          <w:rFonts w:ascii="Cambria" w:hAnsi="Cambria"/>
-        </w:rPr>
-        <w:t>see</w:t>
-      </w:r>
-      <w:r>
-        <w:rPr>
-          <w:rFonts w:ascii="Cambria" w:hAnsi="Cambria"/>
-        </w:rPr>
-        <w:t xml:space="preserve"> </w:t>
-      </w:r>
-      <w:r>
-        <w:rPr>
-          <w:rFonts w:ascii="Cambria" w:hAnsi="Cambria"/>
-        </w:rPr>
-        <w:t>all</w:t>
-      </w:r>
-      <w:r>
-        <w:rPr>
-          <w:rFonts w:ascii="Cambria" w:hAnsi="Cambria"/>
-        </w:rPr>
-        <w:t xml:space="preserve"> </w:t>
-      </w:r>
-      <w:r>
-        <w:rPr>
-          <w:rFonts w:ascii="Cambria" w:hAnsi="Cambria"/>
-        </w:rPr>
-        <w:t>parcel</w:t>
-      </w:r>
-      <w:r>
-        <w:rPr>
-          <w:rFonts w:ascii="Cambria" w:hAnsi="Cambria"/>
-        </w:rPr>
-        <w:t xml:space="preserve"> order</w:t>
-      </w:r>
-      <w:r>
-        <w:rPr>
-          <w:rFonts w:ascii="Cambria" w:hAnsi="Cambria"/>
-        </w:rPr>
-        <w:t>s</w:t>
-      </w:r>
-      <w:r>
-        <w:rPr>
-          <w:rFonts w:ascii="Cambria" w:hAnsi="Cambria"/>
-        </w:rPr>
-        <w:t xml:space="preserve"> </w:t>
-      </w:r>
-      <w:r>
-        <w:rPr>
-          <w:rFonts w:ascii="Cambria" w:hAnsi="Cambria"/>
-        </w:rPr>
-        <w:t xml:space="preserve">that you have made: </w:t>
+        <w:t>You can see all parcel orders that you have made</w:t>
+      </w:r>
+      <w:r>
+        <w:rPr>
+          <w:rFonts w:ascii="Cambria" w:hAnsi="Cambria"/>
+        </w:rPr>
+        <w:t>, when you click on the field “</w:t>
+      </w:r>
+      <w:proofErr w:type="gramStart"/>
+      <w:r>
+        <w:rPr>
+          <w:rFonts w:ascii="Cambria" w:hAnsi="Cambria"/>
+        </w:rPr>
+        <w:t>Shipping ”</w:t>
+      </w:r>
+      <w:proofErr w:type="gramEnd"/>
+      <w:r>
+        <w:rPr>
+          <w:rFonts w:ascii="Cambria" w:hAnsi="Cambria"/>
+        </w:rPr>
+        <w:t xml:space="preserve">, it comes to the detail page: </w:t>
       </w:r>
     </w:p>
     <w:p>
@@ -1006,96 +1054,16 @@
           <w:rFonts w:ascii="Cambria" w:hAnsi="Cambria"/>
         </w:rPr>
       </w:pPr>
-    </w:p>
-    <w:p>
-      <w:pPr>
-        <w:ind w:left="360"/>
-        <w:rPr>
-          <w:rFonts w:ascii="Cambria" w:hAnsi="Cambria"/>
-        </w:rPr>
-      </w:pPr>
-    </w:p>
-    <w:p>
-      <w:pPr>
-        <w:pStyle w:val="ListParagraph"/>
-        <w:ind w:left="1080"/>
-        <w:rPr>
-          <w:rFonts w:ascii="Cambria" w:hAnsi="Cambria"/>
-          <w:b/>
-          <w:bCs/>
-        </w:rPr>
-      </w:pPr>
-    </w:p>
-    <w:p>
-      <w:pPr>
-        <w:rPr>
-          <w:rFonts w:ascii="Cambria" w:hAnsi="Cambria"/>
-          <w:b/>
-          <w:bCs/>
-        </w:rPr>
-      </w:pPr>
-      <w:r>
-        <w:rPr>
-          <w:rFonts w:ascii="Cambria" w:hAnsi="Cambria"/>
-          <w:b/>
-          <w:bCs/>
+      <w:r>
+        <w:rPr>
+          <w:rFonts w:ascii="Cambria" w:hAnsi="Cambria"/>
         </w:rPr>
         <w:lastRenderedPageBreak/>
-        <w:t xml:space="preserve">2.Admin: </w:t>
-      </w:r>
-    </w:p>
-    <w:p>
-      <w:pPr>
-        <w:ind w:firstLine="720"/>
-        <w:rPr>
-          <w:rFonts w:ascii="Cambria" w:hAnsi="Cambria"/>
-          <w:b/>
-          <w:bCs/>
-        </w:rPr>
-      </w:pPr>
-      <w:r>
-        <w:rPr>
-          <w:rFonts w:ascii="Cambria" w:hAnsi="Cambria"/>
-          <w:b/>
-          <w:bCs/>
-        </w:rPr>
-        <w:t>2.1. Parcel Order Manage</w:t>
-      </w:r>
-    </w:p>
-    <w:p>
-      <w:pPr>
-        <w:ind w:left="720"/>
-        <w:rPr>
-          <w:rFonts w:ascii="Cambria" w:hAnsi="Cambria"/>
-        </w:rPr>
-      </w:pPr>
-      <w:r>
-        <w:rPr>
-          <w:rFonts w:ascii="Cambria" w:hAnsi="Cambria"/>
-        </w:rPr>
-        <w:t>In this page, you will see the all the client’s order that they have made. The admin or employee will update the status of order.</w:t>
-      </w:r>
-    </w:p>
-    <w:p>
-      <w:pPr>
-        <w:ind w:firstLine="720"/>
-        <w:rPr>
-          <w:rFonts w:ascii="Cambria" w:hAnsi="Cambria"/>
-          <w:b/>
-          <w:bCs/>
-        </w:rPr>
-      </w:pPr>
-      <w:r>
-        <w:rPr>
-          <w:rFonts w:ascii="Cambria" w:hAnsi="Cambria"/>
-          <w:b/>
-          <w:bCs/>
-        </w:rPr>
         <w:drawing>
-          <wp:inline distT="0" distB="0" distL="0" distR="0" wp14:anchorId="783454D4" wp14:editId="6F4A659E">
-            <wp:extent cx="5943600" cy="2903855"/>
-            <wp:effectExtent l="0" t="0" r="0" b="0"/>
-            <wp:docPr id="1054498705" name="Picture 1" descr="A screenshot of a computer&#10;&#10;Description automatically generated"/>
+          <wp:inline distT="0" distB="0" distL="0" distR="0" wp14:anchorId="4C86AC4D" wp14:editId="623BFE5E">
+            <wp:extent cx="5943600" cy="3192145"/>
+            <wp:effectExtent l="0" t="0" r="0" b="8255"/>
+            <wp:docPr id="1757769395" name="Picture 1" descr="A screenshot of a computer&#10;&#10;Description automatically generated"/>
             <wp:cNvGraphicFramePr>
               <a:graphicFrameLocks xmlns:a="http://schemas.openxmlformats.org/drawingml/2006/main" noChangeAspect="1"/>
             </wp:cNvGraphicFramePr>
@@ -1103,7 +1071,7 @@
               <a:graphicData uri="http://schemas.openxmlformats.org/drawingml/2006/picture">
                 <pic:pic xmlns:pic="http://schemas.openxmlformats.org/drawingml/2006/picture">
                   <pic:nvPicPr>
-                    <pic:cNvPr id="1054498705" name="Picture 1" descr="A screenshot of a computer&#10;&#10;Description automatically generated"/>
+                    <pic:cNvPr id="1757769395" name="Picture 1" descr="A screenshot of a computer&#10;&#10;Description automatically generated"/>
                     <pic:cNvPicPr/>
                   </pic:nvPicPr>
                   <pic:blipFill>
@@ -1115,7 +1083,7 @@
                   <pic:spPr>
                     <a:xfrm>
                       <a:off x="0" y="0"/>
-                      <a:ext cx="5943600" cy="2903855"/>
+                      <a:ext cx="5943600" cy="3192145"/>
                     </a:xfrm>
                     <a:prstGeom prst="rect">
                       <a:avLst/>
@@ -1130,6 +1098,50 @@
     </w:p>
     <w:p>
       <w:pPr>
+        <w:pStyle w:val="ListParagraph"/>
+        <w:ind w:left="390"/>
+        <w:rPr>
+          <w:rFonts w:ascii="Cambria" w:hAnsi="Cambria"/>
+        </w:rPr>
+      </w:pPr>
+    </w:p>
+    <w:p>
+      <w:pPr>
+        <w:rPr>
+          <w:rFonts w:ascii="Cambria" w:hAnsi="Cambria"/>
+        </w:rPr>
+      </w:pPr>
+    </w:p>
+    <w:p>
+      <w:pPr>
+        <w:pStyle w:val="ListParagraph"/>
+        <w:ind w:left="1080"/>
+        <w:rPr>
+          <w:rFonts w:ascii="Cambria" w:hAnsi="Cambria"/>
+          <w:b/>
+          <w:bCs/>
+        </w:rPr>
+      </w:pPr>
+    </w:p>
+    <w:p>
+      <w:pPr>
+        <w:rPr>
+          <w:rFonts w:ascii="Cambria" w:hAnsi="Cambria"/>
+          <w:b/>
+          <w:bCs/>
+        </w:rPr>
+      </w:pPr>
+      <w:r>
+        <w:rPr>
+          <w:rFonts w:ascii="Cambria" w:hAnsi="Cambria"/>
+          <w:b/>
+          <w:bCs/>
+        </w:rPr>
+        <w:t xml:space="preserve">2.Admin: </w:t>
+      </w:r>
+    </w:p>
+    <w:p>
+      <w:pPr>
         <w:ind w:firstLine="720"/>
         <w:rPr>
           <w:rFonts w:ascii="Cambria" w:hAnsi="Cambria"/>
@@ -1143,26 +1155,41 @@
           <w:b/>
           <w:bCs/>
         </w:rPr>
-        <w:t>2.2.  Parcel Order Update Form</w:t>
-      </w:r>
-    </w:p>
-    <w:p>
-      <w:pPr>
-        <w:ind w:left="720"/>
-        <w:rPr>
-          <w:rFonts w:ascii="Cambria" w:hAnsi="Cambria"/>
-        </w:rPr>
-      </w:pPr>
-      <w:r>
-        <w:rPr>
-          <w:rFonts w:ascii="Cambria" w:hAnsi="Cambria"/>
-        </w:rPr>
-        <w:t>The admin or employee will update the elements of order they have, when they click on Edit link</w:t>
-      </w:r>
-    </w:p>
-    <w:p>
-      <w:pPr>
-        <w:ind w:firstLine="720"/>
+        <w:t xml:space="preserve">2.1. login with admin account: </w:t>
+      </w:r>
+    </w:p>
+    <w:p>
+      <w:pPr>
+        <w:ind w:left="720" w:firstLine="60"/>
+        <w:rPr>
+          <w:rFonts w:ascii="Cambria" w:hAnsi="Cambria"/>
+        </w:rPr>
+      </w:pPr>
+      <w:r>
+        <w:rPr>
+          <w:rFonts w:ascii="Cambria" w:hAnsi="Cambria"/>
+        </w:rPr>
+        <w:t xml:space="preserve">If you would like to enter the admin page, use the account: </w:t>
+      </w:r>
+      <w:hyperlink r:id="rId15" w:history="1">
+        <w:r>
+          <w:rPr>
+            <w:rStyle w:val="Hyperlink"/>
+            <w:rFonts w:ascii="Cambria" w:hAnsi="Cambria"/>
+          </w:rPr>
+          <w:t>onlinepostofficegroup4@gmail.com</w:t>
+        </w:r>
+      </w:hyperlink>
+      <w:r>
+        <w:rPr>
+          <w:rFonts w:ascii="Cambria" w:hAnsi="Cambria"/>
+        </w:rPr>
+        <w:t xml:space="preserve"> and the password: “Aptech.123” to log in the system. </w:t>
+      </w:r>
+    </w:p>
+    <w:p>
+      <w:pPr>
+        <w:ind w:left="720" w:firstLine="60"/>
         <w:rPr>
           <w:rFonts w:ascii="Cambria" w:hAnsi="Cambria"/>
         </w:rPr>
@@ -1172,10 +1199,10 @@
           <w:rFonts w:ascii="Cambria" w:hAnsi="Cambria"/>
         </w:rPr>
         <w:drawing>
-          <wp:inline distT="0" distB="0" distL="0" distR="0" wp14:anchorId="28B73CBE" wp14:editId="4872CEE0">
-            <wp:extent cx="5943600" cy="2788920"/>
+          <wp:inline distT="0" distB="0" distL="0" distR="0" wp14:anchorId="3614464B" wp14:editId="440A54E9">
+            <wp:extent cx="5943600" cy="2973070"/>
             <wp:effectExtent l="0" t="0" r="0" b="0"/>
-            <wp:docPr id="1363701663" name="Picture 1" descr="A screenshot of a computer&#10;&#10;Description automatically generated"/>
+            <wp:docPr id="634945174" name="Picture 1" descr="A screenshot of a computer&#10;&#10;Description automatically generated"/>
             <wp:cNvGraphicFramePr>
               <a:graphicFrameLocks xmlns:a="http://schemas.openxmlformats.org/drawingml/2006/main" noChangeAspect="1"/>
             </wp:cNvGraphicFramePr>
@@ -1183,113 +1210,7 @@
               <a:graphicData uri="http://schemas.openxmlformats.org/drawingml/2006/picture">
                 <pic:pic xmlns:pic="http://schemas.openxmlformats.org/drawingml/2006/picture">
                   <pic:nvPicPr>
-                    <pic:cNvPr id="1363701663" name="Picture 1" descr="A screenshot of a computer&#10;&#10;Description automatically generated"/>
-                    <pic:cNvPicPr/>
-                  </pic:nvPicPr>
-                  <pic:blipFill>
-                    <a:blip r:embed="rId15"/>
-                    <a:stretch>
-                      <a:fillRect/>
-                    </a:stretch>
-                  </pic:blipFill>
-                  <pic:spPr>
-                    <a:xfrm>
-                      <a:off x="0" y="0"/>
-                      <a:ext cx="5943600" cy="2788920"/>
-                    </a:xfrm>
-                    <a:prstGeom prst="rect">
-                      <a:avLst/>
-                    </a:prstGeom>
-                  </pic:spPr>
-                </pic:pic>
-              </a:graphicData>
-            </a:graphic>
-          </wp:inline>
-        </w:drawing>
-      </w:r>
-    </w:p>
-    <w:p>
-      <w:pPr>
-        <w:rPr>
-          <w:rFonts w:ascii="Cambria" w:hAnsi="Cambria"/>
-        </w:rPr>
-      </w:pPr>
-      <w:r>
-        <w:rPr>
-          <w:rFonts w:ascii="Cambria" w:hAnsi="Cambria"/>
-        </w:rPr>
-        <w:br w:type="page"/>
-      </w:r>
-    </w:p>
-    <w:p>
-      <w:pPr>
-        <w:ind w:firstLine="720"/>
-        <w:rPr>
-          <w:rFonts w:ascii="Cambria" w:hAnsi="Cambria"/>
-          <w:b/>
-          <w:bCs/>
-        </w:rPr>
-      </w:pPr>
-      <w:r>
-        <w:rPr>
-          <w:rFonts w:ascii="Cambria" w:hAnsi="Cambria"/>
-          <w:b/>
-          <w:bCs/>
-        </w:rPr>
-        <w:lastRenderedPageBreak/>
-        <w:t xml:space="preserve">2.3. Service Management Page: </w:t>
-      </w:r>
-    </w:p>
-    <w:p>
-      <w:pPr>
-        <w:ind w:left="720"/>
-        <w:rPr>
-          <w:rFonts w:ascii="Cambria" w:hAnsi="Cambria"/>
-        </w:rPr>
-      </w:pPr>
-      <w:r>
-        <w:rPr>
-          <w:rFonts w:ascii="Cambria" w:hAnsi="Cambria"/>
-        </w:rPr>
-        <w:t xml:space="preserve">The admin or employee will update the elements of </w:t>
-      </w:r>
-      <w:r>
-        <w:rPr>
-          <w:rFonts w:ascii="Cambria" w:hAnsi="Cambria"/>
-        </w:rPr>
-        <w:t>services</w:t>
-      </w:r>
-      <w:r>
-        <w:rPr>
-          <w:rFonts w:ascii="Cambria" w:hAnsi="Cambria"/>
-        </w:rPr>
-        <w:t xml:space="preserve"> they have, when they click on Edit link</w:t>
-      </w:r>
-    </w:p>
-    <w:p>
-      <w:pPr>
-        <w:ind w:firstLine="720"/>
-        <w:rPr>
-          <w:rFonts w:ascii="Cambria" w:hAnsi="Cambria"/>
-        </w:rPr>
-      </w:pPr>
-      <w:r>
-        <w:rPr>
-          <w:rFonts w:ascii="Cambria" w:hAnsi="Cambria"/>
-        </w:rPr>
-        <w:drawing>
-          <wp:inline distT="0" distB="0" distL="0" distR="0" wp14:anchorId="007D8F1E" wp14:editId="7E6B984E">
-            <wp:extent cx="5943600" cy="2610485"/>
-            <wp:effectExtent l="0" t="0" r="0" b="0"/>
-            <wp:docPr id="31471037" name="Picture 1" descr="A screenshot of a computer&#10;&#10;Description automatically generated"/>
-            <wp:cNvGraphicFramePr>
-              <a:graphicFrameLocks xmlns:a="http://schemas.openxmlformats.org/drawingml/2006/main" noChangeAspect="1"/>
-            </wp:cNvGraphicFramePr>
-            <a:graphic xmlns:a="http://schemas.openxmlformats.org/drawingml/2006/main">
-              <a:graphicData uri="http://schemas.openxmlformats.org/drawingml/2006/picture">
-                <pic:pic xmlns:pic="http://schemas.openxmlformats.org/drawingml/2006/picture">
-                  <pic:nvPicPr>
-                    <pic:cNvPr id="31471037" name="Picture 1" descr="A screenshot of a computer&#10;&#10;Description automatically generated"/>
+                    <pic:cNvPr id="634945174" name="Picture 1" descr="A screenshot of a computer&#10;&#10;Description automatically generated"/>
                     <pic:cNvPicPr/>
                   </pic:nvPicPr>
                   <pic:blipFill>
@@ -1301,7 +1222,7 @@
                   <pic:spPr>
                     <a:xfrm>
                       <a:off x="0" y="0"/>
-                      <a:ext cx="5943600" cy="2610485"/>
+                      <a:ext cx="5943600" cy="2973070"/>
                     </a:xfrm>
                     <a:prstGeom prst="rect">
                       <a:avLst/>
@@ -1316,6 +1237,14 @@
     </w:p>
     <w:p>
       <w:pPr>
+        <w:ind w:left="720" w:firstLine="60"/>
+        <w:rPr>
+          <w:rFonts w:ascii="Cambria" w:hAnsi="Cambria"/>
+        </w:rPr>
+      </w:pPr>
+    </w:p>
+    <w:p>
+      <w:pPr>
         <w:ind w:firstLine="720"/>
         <w:rPr>
           <w:rFonts w:ascii="Cambria" w:hAnsi="Cambria"/>
@@ -1329,26 +1258,51 @@
           <w:b/>
           <w:bCs/>
         </w:rPr>
-        <w:t>2.4. The Service Price Management Page:</w:t>
-      </w:r>
-    </w:p>
-    <w:p>
-      <w:pPr>
-        <w:ind w:firstLine="720"/>
-        <w:rPr>
-          <w:rFonts w:ascii="Cambria" w:hAnsi="Cambria"/>
-        </w:rPr>
-      </w:pPr>
-      <w:r>
-        <w:rPr>
-          <w:rFonts w:ascii="Cambria" w:hAnsi="Cambria"/>
-        </w:rPr>
-        <w:t>The admin will update the price of the order services that the company proposes.</w:t>
-      </w:r>
-    </w:p>
-    <w:p>
-      <w:pPr>
-        <w:ind w:firstLine="720"/>
+        <w:t>2.2.</w:t>
+      </w:r>
+      <w:r>
+        <w:rPr>
+          <w:rFonts w:ascii="Cambria" w:hAnsi="Cambria"/>
+          <w:b/>
+          <w:bCs/>
+        </w:rPr>
+        <w:t xml:space="preserve"> </w:t>
+      </w:r>
+      <w:r>
+        <w:rPr>
+          <w:rFonts w:ascii="Cambria" w:hAnsi="Cambria"/>
+          <w:b/>
+          <w:bCs/>
+        </w:rPr>
+        <w:t>Create employee</w:t>
+      </w:r>
+      <w:r>
+        <w:rPr>
+          <w:rFonts w:ascii="Cambria" w:hAnsi="Cambria"/>
+          <w:b/>
+          <w:bCs/>
+        </w:rPr>
+        <w:t xml:space="preserve"> page for admin: </w:t>
+      </w:r>
+    </w:p>
+    <w:p>
+      <w:pPr>
+        <w:ind w:left="720"/>
+        <w:rPr>
+          <w:rFonts w:ascii="Cambria" w:hAnsi="Cambria"/>
+        </w:rPr>
+      </w:pPr>
+      <w:r>
+        <w:rPr>
+          <w:rFonts w:ascii="Cambria" w:hAnsi="Cambria"/>
+        </w:rPr>
+        <w:lastRenderedPageBreak/>
+        <w:t xml:space="preserve">In this page, admin will create some accounts for employee to login the employee to check up and update some fields. The employees are given some functional features for parcel orders: </w:t>
+      </w:r>
+    </w:p>
+    <w:p>
+      <w:pPr>
+        <w:ind w:left="720"/>
         <w:rPr>
           <w:rFonts w:ascii="Cambria" w:hAnsi="Cambria"/>
         </w:rPr>
@@ -1358,10 +1312,10 @@
           <w:rFonts w:ascii="Cambria" w:hAnsi="Cambria"/>
         </w:rPr>
         <w:drawing>
-          <wp:inline distT="0" distB="0" distL="0" distR="0" wp14:anchorId="5C0CA5E3" wp14:editId="63986A5F">
-            <wp:extent cx="5943600" cy="2617470"/>
-            <wp:effectExtent l="0" t="0" r="0" b="0"/>
-            <wp:docPr id="351997925" name="Picture 1" descr="A screenshot of a computer&#10;&#10;Description automatically generated"/>
+          <wp:inline distT="0" distB="0" distL="0" distR="0" wp14:anchorId="2DC78334" wp14:editId="4B933AF4">
+            <wp:extent cx="5943600" cy="3045460"/>
+            <wp:effectExtent l="0" t="0" r="0" b="2540"/>
+            <wp:docPr id="877666663" name="Picture 1" descr="A screenshot of a computer&#10;&#10;Description automatically generated"/>
             <wp:cNvGraphicFramePr>
               <a:graphicFrameLocks xmlns:a="http://schemas.openxmlformats.org/drawingml/2006/main" noChangeAspect="1"/>
             </wp:cNvGraphicFramePr>
@@ -1369,7 +1323,7 @@
               <a:graphicData uri="http://schemas.openxmlformats.org/drawingml/2006/picture">
                 <pic:pic xmlns:pic="http://schemas.openxmlformats.org/drawingml/2006/picture">
                   <pic:nvPicPr>
-                    <pic:cNvPr id="351997925" name="Picture 1" descr="A screenshot of a computer&#10;&#10;Description automatically generated"/>
+                    <pic:cNvPr id="877666663" name="Picture 1" descr="A screenshot of a computer&#10;&#10;Description automatically generated"/>
                     <pic:cNvPicPr/>
                   </pic:nvPicPr>
                   <pic:blipFill>
@@ -1381,7 +1335,7 @@
                   <pic:spPr>
                     <a:xfrm>
                       <a:off x="0" y="0"/>
-                      <a:ext cx="5943600" cy="2617470"/>
+                      <a:ext cx="5943600" cy="3045460"/>
                     </a:xfrm>
                     <a:prstGeom prst="rect">
                       <a:avLst/>
@@ -1396,6 +1350,24 @@
     </w:p>
     <w:p>
       <w:pPr>
+        <w:ind w:left="720"/>
+        <w:rPr>
+          <w:rFonts w:ascii="Cambria" w:hAnsi="Cambria"/>
+          <w:b/>
+          <w:bCs/>
+        </w:rPr>
+      </w:pPr>
+      <w:r>
+        <w:rPr>
+          <w:rFonts w:ascii="Cambria" w:hAnsi="Cambria"/>
+          <w:b/>
+          <w:bCs/>
+        </w:rPr>
+        <w:t xml:space="preserve"> </w:t>
+      </w:r>
+    </w:p>
+    <w:p>
+      <w:pPr>
         <w:ind w:firstLine="720"/>
         <w:rPr>
           <w:rFonts w:ascii="Cambria" w:hAnsi="Cambria"/>
@@ -1403,14 +1375,6 @@
           <w:bCs/>
         </w:rPr>
       </w:pPr>
-      <w:r>
-        <w:rPr>
-          <w:rFonts w:ascii="Cambria" w:hAnsi="Cambria"/>
-          <w:b/>
-          <w:bCs/>
-        </w:rPr>
-        <w:t>2.5 Money Order Management Page</w:t>
-      </w:r>
     </w:p>
     <w:p>
       <w:pPr>
@@ -1422,20 +1386,303 @@
       <w:r>
         <w:rPr>
           <w:rFonts w:ascii="Cambria" w:hAnsi="Cambria"/>
-        </w:rPr>
-        <w:t xml:space="preserve">The admin will update the </w:t>
-      </w:r>
-      <w:r>
-        <w:rPr>
-          <w:rFonts w:ascii="Cambria" w:hAnsi="Cambria"/>
-        </w:rPr>
-        <w:t>status</w:t>
-      </w:r>
-      <w:r>
-        <w:rPr>
-          <w:rFonts w:ascii="Cambria" w:hAnsi="Cambria"/>
-        </w:rPr>
-        <w:t xml:space="preserve"> of the order</w:t>
+          <w:b/>
+          <w:bCs/>
+        </w:rPr>
+        <w:t>2.</w:t>
+      </w:r>
+      <w:r>
+        <w:rPr>
+          <w:rFonts w:ascii="Cambria" w:hAnsi="Cambria"/>
+          <w:b/>
+          <w:bCs/>
+        </w:rPr>
+        <w:t>3</w:t>
+      </w:r>
+      <w:r>
+        <w:rPr>
+          <w:rFonts w:ascii="Cambria" w:hAnsi="Cambria"/>
+          <w:b/>
+          <w:bCs/>
+        </w:rPr>
+        <w:t xml:space="preserve">. </w:t>
+      </w:r>
+      <w:r>
+        <w:rPr>
+          <w:rFonts w:ascii="Cambria" w:hAnsi="Cambria"/>
+          <w:b/>
+          <w:bCs/>
+        </w:rPr>
+        <w:t>Employee management</w:t>
+      </w:r>
+      <w:r>
+        <w:rPr>
+          <w:rFonts w:ascii="Cambria" w:hAnsi="Cambria"/>
+          <w:b/>
+          <w:bCs/>
+        </w:rPr>
+        <w:t xml:space="preserve"> for admin:</w:t>
+      </w:r>
+    </w:p>
+    <w:p>
+      <w:pPr>
+        <w:ind w:left="720"/>
+        <w:rPr>
+          <w:rFonts w:ascii="Cambria" w:hAnsi="Cambria"/>
+        </w:rPr>
+      </w:pPr>
+      <w:r>
+        <w:rPr>
+          <w:rFonts w:ascii="Cambria" w:hAnsi="Cambria"/>
+        </w:rPr>
+        <w:t xml:space="preserve">The admin will manage some employees accounts that they have made: </w:t>
+      </w:r>
+    </w:p>
+    <w:p>
+      <w:pPr>
+        <w:ind w:left="720"/>
+        <w:rPr>
+          <w:rFonts w:ascii="Cambria" w:hAnsi="Cambria"/>
+        </w:rPr>
+      </w:pPr>
+      <w:r>
+        <w:rPr>
+          <w:rFonts w:ascii="Cambria" w:hAnsi="Cambria"/>
+        </w:rPr>
+        <w:drawing>
+          <wp:inline distT="0" distB="0" distL="0" distR="0" wp14:anchorId="6380F6E5" wp14:editId="3B829493">
+            <wp:extent cx="5943600" cy="2884805"/>
+            <wp:effectExtent l="0" t="0" r="0" b="0"/>
+            <wp:docPr id="1223048729" name="Picture 1" descr="A screenshot of a computer&#10;&#10;Description automatically generated"/>
+            <wp:cNvGraphicFramePr>
+              <a:graphicFrameLocks xmlns:a="http://schemas.openxmlformats.org/drawingml/2006/main" noChangeAspect="1"/>
+            </wp:cNvGraphicFramePr>
+            <a:graphic xmlns:a="http://schemas.openxmlformats.org/drawingml/2006/main">
+              <a:graphicData uri="http://schemas.openxmlformats.org/drawingml/2006/picture">
+                <pic:pic xmlns:pic="http://schemas.openxmlformats.org/drawingml/2006/picture">
+                  <pic:nvPicPr>
+                    <pic:cNvPr id="1223048729" name="Picture 1" descr="A screenshot of a computer&#10;&#10;Description automatically generated"/>
+                    <pic:cNvPicPr/>
+                  </pic:nvPicPr>
+                  <pic:blipFill>
+                    <a:blip r:embed="rId18"/>
+                    <a:stretch>
+                      <a:fillRect/>
+                    </a:stretch>
+                  </pic:blipFill>
+                  <pic:spPr>
+                    <a:xfrm>
+                      <a:off x="0" y="0"/>
+                      <a:ext cx="5943600" cy="2884805"/>
+                    </a:xfrm>
+                    <a:prstGeom prst="rect">
+                      <a:avLst/>
+                    </a:prstGeom>
+                  </pic:spPr>
+                </pic:pic>
+              </a:graphicData>
+            </a:graphic>
+          </wp:inline>
+        </w:drawing>
+      </w:r>
+    </w:p>
+    <w:p>
+      <w:pPr>
+        <w:ind w:left="720"/>
+        <w:rPr>
+          <w:rFonts w:ascii="Cambria" w:hAnsi="Cambria"/>
+        </w:rPr>
+      </w:pPr>
+      <w:r>
+        <w:rPr>
+          <w:rFonts w:ascii="Cambria" w:hAnsi="Cambria"/>
+        </w:rPr>
+        <w:t>When clicking on edit, the form will appear:</w:t>
+      </w:r>
+    </w:p>
+    <w:p>
+      <w:pPr>
+        <w:ind w:left="720"/>
+        <w:rPr>
+          <w:rFonts w:ascii="Cambria" w:hAnsi="Cambria"/>
+        </w:rPr>
+      </w:pPr>
+      <w:r>
+        <w:rPr>
+          <w:rFonts w:ascii="Cambria" w:hAnsi="Cambria"/>
+        </w:rPr>
+        <w:lastRenderedPageBreak/>
+        <w:drawing>
+          <wp:inline distT="0" distB="0" distL="0" distR="0" wp14:anchorId="215D71A9" wp14:editId="2F501F16">
+            <wp:extent cx="5943600" cy="3046730"/>
+            <wp:effectExtent l="0" t="0" r="0" b="1270"/>
+            <wp:docPr id="826522254" name="Picture 1" descr="A screenshot of a computer&#10;&#10;Description automatically generated"/>
+            <wp:cNvGraphicFramePr>
+              <a:graphicFrameLocks xmlns:a="http://schemas.openxmlformats.org/drawingml/2006/main" noChangeAspect="1"/>
+            </wp:cNvGraphicFramePr>
+            <a:graphic xmlns:a="http://schemas.openxmlformats.org/drawingml/2006/main">
+              <a:graphicData uri="http://schemas.openxmlformats.org/drawingml/2006/picture">
+                <pic:pic xmlns:pic="http://schemas.openxmlformats.org/drawingml/2006/picture">
+                  <pic:nvPicPr>
+                    <pic:cNvPr id="826522254" name="Picture 1" descr="A screenshot of a computer&#10;&#10;Description automatically generated"/>
+                    <pic:cNvPicPr/>
+                  </pic:nvPicPr>
+                  <pic:blipFill>
+                    <a:blip r:embed="rId19"/>
+                    <a:stretch>
+                      <a:fillRect/>
+                    </a:stretch>
+                  </pic:blipFill>
+                  <pic:spPr>
+                    <a:xfrm>
+                      <a:off x="0" y="0"/>
+                      <a:ext cx="5943600" cy="3046730"/>
+                    </a:xfrm>
+                    <a:prstGeom prst="rect">
+                      <a:avLst/>
+                    </a:prstGeom>
+                  </pic:spPr>
+                </pic:pic>
+              </a:graphicData>
+            </a:graphic>
+          </wp:inline>
+        </w:drawing>
+      </w:r>
+    </w:p>
+    <w:p>
+      <w:pPr>
+        <w:ind w:left="720"/>
+        <w:rPr>
+          <w:rFonts w:ascii="Cambria" w:hAnsi="Cambria"/>
+        </w:rPr>
+      </w:pPr>
+      <w:r>
+        <w:rPr>
+          <w:rFonts w:ascii="Cambria" w:hAnsi="Cambria"/>
+        </w:rPr>
+        <w:t>Or clicking the detail:</w:t>
+      </w:r>
+    </w:p>
+    <w:p>
+      <w:pPr>
+        <w:ind w:left="720"/>
+        <w:rPr>
+          <w:rFonts w:ascii="Cambria" w:hAnsi="Cambria"/>
+        </w:rPr>
+      </w:pPr>
+      <w:r>
+        <w:rPr>
+          <w:rFonts w:ascii="Cambria" w:hAnsi="Cambria"/>
+        </w:rPr>
+        <w:drawing>
+          <wp:inline distT="0" distB="0" distL="0" distR="0" wp14:anchorId="1927C6A7" wp14:editId="7F5DA779">
+            <wp:extent cx="5943600" cy="2828290"/>
+            <wp:effectExtent l="0" t="0" r="0" b="0"/>
+            <wp:docPr id="194192862" name="Picture 1" descr="A screenshot of a computer&#10;&#10;Description automatically generated"/>
+            <wp:cNvGraphicFramePr>
+              <a:graphicFrameLocks xmlns:a="http://schemas.openxmlformats.org/drawingml/2006/main" noChangeAspect="1"/>
+            </wp:cNvGraphicFramePr>
+            <a:graphic xmlns:a="http://schemas.openxmlformats.org/drawingml/2006/main">
+              <a:graphicData uri="http://schemas.openxmlformats.org/drawingml/2006/picture">
+                <pic:pic xmlns:pic="http://schemas.openxmlformats.org/drawingml/2006/picture">
+                  <pic:nvPicPr>
+                    <pic:cNvPr id="194192862" name="Picture 1" descr="A screenshot of a computer&#10;&#10;Description automatically generated"/>
+                    <pic:cNvPicPr/>
+                  </pic:nvPicPr>
+                  <pic:blipFill>
+                    <a:blip r:embed="rId20"/>
+                    <a:stretch>
+                      <a:fillRect/>
+                    </a:stretch>
+                  </pic:blipFill>
+                  <pic:spPr>
+                    <a:xfrm>
+                      <a:off x="0" y="0"/>
+                      <a:ext cx="5943600" cy="2828290"/>
+                    </a:xfrm>
+                    <a:prstGeom prst="rect">
+                      <a:avLst/>
+                    </a:prstGeom>
+                  </pic:spPr>
+                </pic:pic>
+              </a:graphicData>
+            </a:graphic>
+          </wp:inline>
+        </w:drawing>
+      </w:r>
+    </w:p>
+    <w:p>
+      <w:pPr>
+        <w:ind w:left="720"/>
+        <w:rPr>
+          <w:rFonts w:ascii="Cambria" w:hAnsi="Cambria"/>
+        </w:rPr>
+      </w:pPr>
+    </w:p>
+    <w:p>
+      <w:pPr>
+        <w:ind w:left="720"/>
+        <w:rPr>
+          <w:rFonts w:ascii="Cambria" w:hAnsi="Cambria"/>
+        </w:rPr>
+      </w:pPr>
+    </w:p>
+    <w:p>
+      <w:pPr>
+        <w:ind w:firstLine="720"/>
+        <w:rPr>
+          <w:rFonts w:ascii="Cambria" w:hAnsi="Cambria"/>
+          <w:b/>
+          <w:bCs/>
+        </w:rPr>
+      </w:pPr>
+    </w:p>
+    <w:p>
+      <w:pPr>
+        <w:ind w:firstLine="720"/>
+        <w:rPr>
+          <w:rFonts w:ascii="Cambria" w:hAnsi="Cambria"/>
+          <w:b/>
+          <w:bCs/>
+        </w:rPr>
+      </w:pPr>
+      <w:r>
+        <w:rPr>
+          <w:rFonts w:ascii="Cambria" w:hAnsi="Cambria"/>
+          <w:b/>
+          <w:bCs/>
+        </w:rPr>
+        <w:t>2.</w:t>
+      </w:r>
+      <w:r>
+        <w:rPr>
+          <w:rFonts w:ascii="Cambria" w:hAnsi="Cambria"/>
+          <w:b/>
+          <w:bCs/>
+        </w:rPr>
+        <w:t>4.</w:t>
+      </w:r>
+      <w:r>
+        <w:rPr>
+          <w:rFonts w:ascii="Cambria" w:hAnsi="Cambria"/>
+          <w:b/>
+          <w:bCs/>
+        </w:rPr>
+        <w:t xml:space="preserve"> Money Order Management Page</w:t>
+      </w:r>
+    </w:p>
+    <w:p>
+      <w:pPr>
+        <w:ind w:firstLine="720"/>
+        <w:rPr>
+          <w:rFonts w:ascii="Cambria" w:hAnsi="Cambria"/>
+        </w:rPr>
+      </w:pPr>
+      <w:r>
+        <w:rPr>
+          <w:rFonts w:ascii="Cambria" w:hAnsi="Cambria"/>
+        </w:rPr>
+        <w:t>The admin will update the status of the order</w:t>
       </w:r>
       <w:r>
         <w:rPr>
@@ -1454,6 +1701,7 @@
       <w:r>
         <w:rPr>
           <w:rFonts w:ascii="Cambria" w:hAnsi="Cambria"/>
+          <w:noProof/>
         </w:rPr>
         <w:lastRenderedPageBreak/>
         <w:drawing>
@@ -1472,7 +1720,7 @@
                     <pic:cNvPicPr/>
                   </pic:nvPicPr>
                   <pic:blipFill>
-                    <a:blip r:embed="rId18"/>
+                    <a:blip r:embed="rId21"/>
                     <a:stretch>
                       <a:fillRect/>
                     </a:stretch>
@@ -1515,6 +1763,7 @@
           <w:rFonts w:ascii="Cambria" w:hAnsi="Cambria"/>
           <w:b/>
           <w:bCs/>
+          <w:noProof/>
         </w:rPr>
         <w:lastRenderedPageBreak/>
         <w:drawing>
@@ -1533,7 +1782,7 @@
                     <pic:cNvPicPr/>
                   </pic:nvPicPr>
                   <pic:blipFill>
-                    <a:blip r:embed="rId19"/>
+                    <a:blip r:embed="rId22"/>
                     <a:stretch>
                       <a:fillRect/>
                     </a:stretch>
@@ -1569,6 +1818,598 @@
           <w:rFonts w:ascii="Cambria" w:hAnsi="Cambria"/>
         </w:rPr>
       </w:pPr>
+      <w:r>
+        <w:rPr>
+          <w:rFonts w:ascii="Cambria" w:hAnsi="Cambria"/>
+        </w:rPr>
+        <w:br/>
+      </w:r>
+    </w:p>
+    <w:p>
+      <w:pPr>
+        <w:rPr>
+          <w:rFonts w:ascii="Cambria" w:hAnsi="Cambria"/>
+          <w:b/>
+          <w:bCs/>
+        </w:rPr>
+      </w:pPr>
+      <w:r>
+        <w:rPr>
+          <w:rFonts w:ascii="Cambria" w:hAnsi="Cambria"/>
+          <w:b/>
+          <w:bCs/>
+        </w:rPr>
+        <w:lastRenderedPageBreak/>
+        <w:t>3. Employee</w:t>
+      </w:r>
+    </w:p>
+    <w:p>
+      <w:pPr>
+        <w:ind w:firstLine="720"/>
+        <w:rPr>
+          <w:rFonts w:ascii="Cambria" w:hAnsi="Cambria"/>
+          <w:b/>
+          <w:bCs/>
+        </w:rPr>
+      </w:pPr>
+      <w:r>
+        <w:rPr>
+          <w:rFonts w:ascii="Cambria" w:hAnsi="Cambria"/>
+          <w:b/>
+          <w:bCs/>
+        </w:rPr>
+        <w:t xml:space="preserve">3.1. Login: </w:t>
+      </w:r>
+    </w:p>
+    <w:p>
+      <w:pPr>
+        <w:ind w:left="720"/>
+        <w:rPr>
+          <w:rFonts w:ascii="Cambria" w:hAnsi="Cambria"/>
+        </w:rPr>
+      </w:pPr>
+      <w:r>
+        <w:rPr>
+          <w:rFonts w:ascii="Cambria" w:hAnsi="Cambria"/>
+        </w:rPr>
+        <w:t xml:space="preserve">If you want to login the employee page to check and update some field of file, click on the link with name: Go to employee login, using the account </w:t>
+      </w:r>
+      <w:hyperlink r:id="rId23" w:history="1">
+        <w:r>
+          <w:rPr>
+            <w:rStyle w:val="Hyperlink"/>
+            <w:rFonts w:ascii="Cambria" w:hAnsi="Cambria"/>
+            <w:b/>
+            <w:bCs/>
+          </w:rPr>
+          <w:t>nguyenphuonghoa0709@gmail.com</w:t>
+        </w:r>
+      </w:hyperlink>
+      <w:r>
+        <w:rPr>
+          <w:rFonts w:ascii="Cambria" w:hAnsi="Cambria"/>
+          <w:b/>
+          <w:bCs/>
+        </w:rPr>
+        <w:t xml:space="preserve"> and password: </w:t>
+      </w:r>
+      <w:r>
+        <w:rPr>
+          <w:rFonts w:ascii="Cambria" w:hAnsi="Cambria"/>
+          <w:b/>
+          <w:bCs/>
+        </w:rPr>
+        <w:t>“</w:t>
+      </w:r>
+      <w:r>
+        <w:rPr>
+          <w:rFonts w:ascii="Cambria" w:hAnsi="Cambria"/>
+          <w:b/>
+          <w:bCs/>
+        </w:rPr>
+        <w:t>Hoa.12</w:t>
+      </w:r>
+      <w:r>
+        <w:rPr>
+          <w:rFonts w:ascii="Cambria" w:hAnsi="Cambria"/>
+          <w:b/>
+          <w:bCs/>
+        </w:rPr>
+        <w:t>”</w:t>
+      </w:r>
+      <w:r>
+        <w:rPr>
+          <w:rFonts w:ascii="Cambria" w:hAnsi="Cambria"/>
+        </w:rPr>
+        <w:t xml:space="preserve"> </w:t>
+      </w:r>
+      <w:r>
+        <w:rPr>
+          <w:rFonts w:ascii="Cambria" w:hAnsi="Cambria"/>
+        </w:rPr>
+        <w:t xml:space="preserve">or the account which the admin made its own system in order </w:t>
+      </w:r>
+      <w:r>
+        <w:rPr>
+          <w:rFonts w:ascii="Cambria" w:hAnsi="Cambria"/>
+        </w:rPr>
+        <w:t>to login the system:</w:t>
+      </w:r>
+    </w:p>
+    <w:p>
+      <w:pPr>
+        <w:ind w:left="720"/>
+        <w:rPr>
+          <w:rFonts w:ascii="Cambria" w:hAnsi="Cambria"/>
+          <w:b/>
+          <w:bCs/>
+        </w:rPr>
+      </w:pPr>
+      <w:r>
+        <w:rPr>
+          <w:rFonts w:ascii="Cambria" w:hAnsi="Cambria"/>
+          <w:b/>
+          <w:bCs/>
+        </w:rPr>
+        <w:drawing>
+          <wp:inline distT="0" distB="0" distL="0" distR="0" wp14:anchorId="081A59C9" wp14:editId="3571D1F7">
+            <wp:extent cx="5943600" cy="3074670"/>
+            <wp:effectExtent l="0" t="0" r="0" b="0"/>
+            <wp:docPr id="1520686014" name="Picture 1" descr="A screenshot of a computer&#10;&#10;Description automatically generated"/>
+            <wp:cNvGraphicFramePr>
+              <a:graphicFrameLocks xmlns:a="http://schemas.openxmlformats.org/drawingml/2006/main" noChangeAspect="1"/>
+            </wp:cNvGraphicFramePr>
+            <a:graphic xmlns:a="http://schemas.openxmlformats.org/drawingml/2006/main">
+              <a:graphicData uri="http://schemas.openxmlformats.org/drawingml/2006/picture">
+                <pic:pic xmlns:pic="http://schemas.openxmlformats.org/drawingml/2006/picture">
+                  <pic:nvPicPr>
+                    <pic:cNvPr id="1520686014" name="Picture 1" descr="A screenshot of a computer&#10;&#10;Description automatically generated"/>
+                    <pic:cNvPicPr/>
+                  </pic:nvPicPr>
+                  <pic:blipFill>
+                    <a:blip r:embed="rId24"/>
+                    <a:stretch>
+                      <a:fillRect/>
+                    </a:stretch>
+                  </pic:blipFill>
+                  <pic:spPr>
+                    <a:xfrm>
+                      <a:off x="0" y="0"/>
+                      <a:ext cx="5943600" cy="3074670"/>
+                    </a:xfrm>
+                    <a:prstGeom prst="rect">
+                      <a:avLst/>
+                    </a:prstGeom>
+                  </pic:spPr>
+                </pic:pic>
+              </a:graphicData>
+            </a:graphic>
+          </wp:inline>
+        </w:drawing>
+      </w:r>
+    </w:p>
+    <w:p>
+      <w:pPr>
+        <w:ind w:left="720"/>
+        <w:rPr>
+          <w:rFonts w:ascii="Cambria" w:hAnsi="Cambria"/>
+          <w:b/>
+          <w:bCs/>
+        </w:rPr>
+      </w:pPr>
+    </w:p>
+    <w:p>
+      <w:pPr>
+        <w:ind w:left="720"/>
+        <w:rPr>
+          <w:rFonts w:ascii="Cambria" w:hAnsi="Cambria"/>
+          <w:b/>
+          <w:bCs/>
+        </w:rPr>
+      </w:pPr>
+      <w:r>
+        <w:rPr>
+          <w:rFonts w:ascii="Cambria" w:hAnsi="Cambria"/>
+          <w:b/>
+          <w:bCs/>
+        </w:rPr>
+        <w:t>3.2. Edit profile employee:</w:t>
+      </w:r>
+    </w:p>
+    <w:p>
+      <w:pPr>
+        <w:ind w:left="720"/>
+        <w:rPr>
+          <w:rFonts w:ascii="Cambria" w:hAnsi="Cambria"/>
+        </w:rPr>
+      </w:pPr>
+      <w:r>
+        <w:rPr>
+          <w:rFonts w:ascii="Cambria" w:hAnsi="Cambria"/>
+        </w:rPr>
+        <w:t xml:space="preserve">In this page, you can change some of personal information of employee: </w:t>
+      </w:r>
+    </w:p>
+    <w:p>
+      <w:pPr>
+        <w:ind w:left="720"/>
+        <w:rPr>
+          <w:rFonts w:ascii="Cambria" w:hAnsi="Cambria"/>
+          <w:b/>
+          <w:bCs/>
+        </w:rPr>
+      </w:pPr>
+      <w:r>
+        <w:rPr>
+          <w:rFonts w:ascii="Cambria" w:hAnsi="Cambria"/>
+          <w:b/>
+          <w:bCs/>
+        </w:rPr>
+        <w:drawing>
+          <wp:inline distT="0" distB="0" distL="0" distR="0" wp14:anchorId="3332D0E6" wp14:editId="436AF97C">
+            <wp:extent cx="5943600" cy="3421380"/>
+            <wp:effectExtent l="0" t="0" r="0" b="7620"/>
+            <wp:docPr id="1310383630" name="Picture 1" descr="A screenshot of a computer&#10;&#10;Description automatically generated"/>
+            <wp:cNvGraphicFramePr>
+              <a:graphicFrameLocks xmlns:a="http://schemas.openxmlformats.org/drawingml/2006/main" noChangeAspect="1"/>
+            </wp:cNvGraphicFramePr>
+            <a:graphic xmlns:a="http://schemas.openxmlformats.org/drawingml/2006/main">
+              <a:graphicData uri="http://schemas.openxmlformats.org/drawingml/2006/picture">
+                <pic:pic xmlns:pic="http://schemas.openxmlformats.org/drawingml/2006/picture">
+                  <pic:nvPicPr>
+                    <pic:cNvPr id="1310383630" name="Picture 1" descr="A screenshot of a computer&#10;&#10;Description automatically generated"/>
+                    <pic:cNvPicPr/>
+                  </pic:nvPicPr>
+                  <pic:blipFill>
+                    <a:blip r:embed="rId25"/>
+                    <a:stretch>
+                      <a:fillRect/>
+                    </a:stretch>
+                  </pic:blipFill>
+                  <pic:spPr>
+                    <a:xfrm>
+                      <a:off x="0" y="0"/>
+                      <a:ext cx="5943600" cy="3421380"/>
+                    </a:xfrm>
+                    <a:prstGeom prst="rect">
+                      <a:avLst/>
+                    </a:prstGeom>
+                  </pic:spPr>
+                </pic:pic>
+              </a:graphicData>
+            </a:graphic>
+          </wp:inline>
+        </w:drawing>
+      </w:r>
+    </w:p>
+    <w:p>
+      <w:pPr>
+        <w:ind w:left="720"/>
+        <w:rPr>
+          <w:rFonts w:ascii="Cambria" w:hAnsi="Cambria"/>
+          <w:b/>
+          <w:bCs/>
+        </w:rPr>
+      </w:pPr>
+      <w:r>
+        <w:rPr>
+          <w:rFonts w:ascii="Cambria" w:hAnsi="Cambria"/>
+          <w:b/>
+          <w:bCs/>
+        </w:rPr>
+        <w:lastRenderedPageBreak/>
+        <w:drawing>
+          <wp:inline distT="0" distB="0" distL="0" distR="0" wp14:anchorId="329E232F" wp14:editId="230E7302">
+            <wp:extent cx="5943600" cy="3061970"/>
+            <wp:effectExtent l="0" t="0" r="0" b="5080"/>
+            <wp:docPr id="425213190" name="Picture 1" descr="A screenshot of a computer&#10;&#10;Description automatically generated"/>
+            <wp:cNvGraphicFramePr>
+              <a:graphicFrameLocks xmlns:a="http://schemas.openxmlformats.org/drawingml/2006/main" noChangeAspect="1"/>
+            </wp:cNvGraphicFramePr>
+            <a:graphic xmlns:a="http://schemas.openxmlformats.org/drawingml/2006/main">
+              <a:graphicData uri="http://schemas.openxmlformats.org/drawingml/2006/picture">
+                <pic:pic xmlns:pic="http://schemas.openxmlformats.org/drawingml/2006/picture">
+                  <pic:nvPicPr>
+                    <pic:cNvPr id="425213190" name="Picture 1" descr="A screenshot of a computer&#10;&#10;Description automatically generated"/>
+                    <pic:cNvPicPr/>
+                  </pic:nvPicPr>
+                  <pic:blipFill>
+                    <a:blip r:embed="rId26"/>
+                    <a:stretch>
+                      <a:fillRect/>
+                    </a:stretch>
+                  </pic:blipFill>
+                  <pic:spPr>
+                    <a:xfrm>
+                      <a:off x="0" y="0"/>
+                      <a:ext cx="5943600" cy="3061970"/>
+                    </a:xfrm>
+                    <a:prstGeom prst="rect">
+                      <a:avLst/>
+                    </a:prstGeom>
+                  </pic:spPr>
+                </pic:pic>
+              </a:graphicData>
+            </a:graphic>
+          </wp:inline>
+        </w:drawing>
+      </w:r>
+    </w:p>
+    <w:p>
+      <w:pPr>
+        <w:ind w:left="720"/>
+        <w:rPr>
+          <w:rFonts w:ascii="Cambria" w:hAnsi="Cambria"/>
+          <w:b/>
+          <w:bCs/>
+        </w:rPr>
+      </w:pPr>
+    </w:p>
+    <w:p>
+      <w:pPr>
+        <w:ind w:left="720"/>
+        <w:rPr>
+          <w:rFonts w:ascii="Cambria" w:hAnsi="Cambria"/>
+          <w:b/>
+          <w:bCs/>
+        </w:rPr>
+      </w:pPr>
+      <w:r>
+        <w:rPr>
+          <w:rFonts w:ascii="Cambria" w:hAnsi="Cambria"/>
+          <w:b/>
+          <w:bCs/>
+        </w:rPr>
+        <w:t xml:space="preserve">3.3. Change password page: </w:t>
+      </w:r>
+    </w:p>
+    <w:p>
+      <w:pPr>
+        <w:ind w:left="720"/>
+        <w:rPr>
+          <w:rFonts w:ascii="Cambria" w:hAnsi="Cambria"/>
+        </w:rPr>
+      </w:pPr>
+      <w:r>
+        <w:rPr>
+          <w:rFonts w:ascii="Cambria" w:hAnsi="Cambria"/>
+        </w:rPr>
+        <w:t xml:space="preserve">You can also change the old password to brand new one that it is more likely to memorize when it comes to login the system: </w:t>
+      </w:r>
+    </w:p>
+    <w:p>
+      <w:pPr>
+        <w:ind w:left="720"/>
+        <w:rPr>
+          <w:rFonts w:ascii="Cambria" w:hAnsi="Cambria"/>
+          <w:b/>
+          <w:bCs/>
+        </w:rPr>
+      </w:pPr>
+      <w:r>
+        <w:rPr>
+          <w:rFonts w:ascii="Cambria" w:hAnsi="Cambria"/>
+          <w:b/>
+          <w:bCs/>
+        </w:rPr>
+        <w:drawing>
+          <wp:inline distT="0" distB="0" distL="0" distR="0" wp14:anchorId="58F1F468" wp14:editId="7CD984BE">
+            <wp:extent cx="5943600" cy="3105150"/>
+            <wp:effectExtent l="0" t="0" r="0" b="0"/>
+            <wp:docPr id="1357985786" name="Picture 1" descr="A screenshot of a computer&#10;&#10;Description automatically generated"/>
+            <wp:cNvGraphicFramePr>
+              <a:graphicFrameLocks xmlns:a="http://schemas.openxmlformats.org/drawingml/2006/main" noChangeAspect="1"/>
+            </wp:cNvGraphicFramePr>
+            <a:graphic xmlns:a="http://schemas.openxmlformats.org/drawingml/2006/main">
+              <a:graphicData uri="http://schemas.openxmlformats.org/drawingml/2006/picture">
+                <pic:pic xmlns:pic="http://schemas.openxmlformats.org/drawingml/2006/picture">
+                  <pic:nvPicPr>
+                    <pic:cNvPr id="1357985786" name="Picture 1" descr="A screenshot of a computer&#10;&#10;Description automatically generated"/>
+                    <pic:cNvPicPr/>
+                  </pic:nvPicPr>
+                  <pic:blipFill>
+                    <a:blip r:embed="rId27"/>
+                    <a:stretch>
+                      <a:fillRect/>
+                    </a:stretch>
+                  </pic:blipFill>
+                  <pic:spPr>
+                    <a:xfrm>
+                      <a:off x="0" y="0"/>
+                      <a:ext cx="5943600" cy="3105150"/>
+                    </a:xfrm>
+                    <a:prstGeom prst="rect">
+                      <a:avLst/>
+                    </a:prstGeom>
+                  </pic:spPr>
+                </pic:pic>
+              </a:graphicData>
+            </a:graphic>
+          </wp:inline>
+        </w:drawing>
+      </w:r>
+    </w:p>
+    <w:p>
+      <w:pPr>
+        <w:ind w:left="720"/>
+        <w:rPr>
+          <w:rFonts w:ascii="Cambria" w:hAnsi="Cambria"/>
+          <w:b/>
+          <w:bCs/>
+        </w:rPr>
+      </w:pPr>
+    </w:p>
+    <w:p>
+      <w:pPr>
+        <w:ind w:left="720"/>
+        <w:rPr>
+          <w:rFonts w:ascii="Cambria" w:hAnsi="Cambria"/>
+          <w:b/>
+          <w:bCs/>
+        </w:rPr>
+      </w:pPr>
+      <w:r>
+        <w:rPr>
+          <w:rFonts w:ascii="Cambria" w:hAnsi="Cambria"/>
+          <w:b/>
+          <w:bCs/>
+        </w:rPr>
+        <w:t xml:space="preserve">3.4 Parcel Order management: </w:t>
+      </w:r>
+    </w:p>
+    <w:p>
+      <w:pPr>
+        <w:ind w:left="720"/>
+        <w:rPr>
+          <w:rFonts w:ascii="Cambria" w:hAnsi="Cambria"/>
+        </w:rPr>
+      </w:pPr>
+      <w:r>
+        <w:rPr>
+          <w:rFonts w:ascii="Cambria" w:hAnsi="Cambria"/>
+        </w:rPr>
+        <w:t xml:space="preserve">The employees have a task which manages all of parcel orders and update some field such as </w:t>
+      </w:r>
+      <w:proofErr w:type="spellStart"/>
+      <w:r>
+        <w:rPr>
+          <w:rFonts w:ascii="Cambria" w:hAnsi="Cambria"/>
+        </w:rPr>
+        <w:t>vpp</w:t>
+      </w:r>
+      <w:proofErr w:type="spellEnd"/>
+      <w:r>
+        <w:rPr>
+          <w:rFonts w:ascii="Cambria" w:hAnsi="Cambria"/>
+        </w:rPr>
+        <w:t xml:space="preserve"> value, receive date of order and shipping status: </w:t>
+      </w:r>
+    </w:p>
+    <w:p>
+      <w:pPr>
+        <w:ind w:left="720"/>
+        <w:rPr>
+          <w:rFonts w:ascii="Cambria" w:hAnsi="Cambria"/>
+        </w:rPr>
+      </w:pPr>
+      <w:r>
+        <w:rPr>
+          <w:rFonts w:ascii="Cambria" w:hAnsi="Cambria"/>
+        </w:rPr>
+        <w:lastRenderedPageBreak/>
+        <w:drawing>
+          <wp:inline distT="0" distB="0" distL="0" distR="0" wp14:anchorId="7ED54A9B" wp14:editId="1DFFDA08">
+            <wp:extent cx="5943600" cy="2865755"/>
+            <wp:effectExtent l="0" t="0" r="0" b="0"/>
+            <wp:docPr id="1439813145" name="Picture 1" descr="A screenshot of a computer&#10;&#10;Description automatically generated"/>
+            <wp:cNvGraphicFramePr>
+              <a:graphicFrameLocks xmlns:a="http://schemas.openxmlformats.org/drawingml/2006/main" noChangeAspect="1"/>
+            </wp:cNvGraphicFramePr>
+            <a:graphic xmlns:a="http://schemas.openxmlformats.org/drawingml/2006/main">
+              <a:graphicData uri="http://schemas.openxmlformats.org/drawingml/2006/picture">
+                <pic:pic xmlns:pic="http://schemas.openxmlformats.org/drawingml/2006/picture">
+                  <pic:nvPicPr>
+                    <pic:cNvPr id="1439813145" name="Picture 1" descr="A screenshot of a computer&#10;&#10;Description automatically generated"/>
+                    <pic:cNvPicPr/>
+                  </pic:nvPicPr>
+                  <pic:blipFill>
+                    <a:blip r:embed="rId28"/>
+                    <a:stretch>
+                      <a:fillRect/>
+                    </a:stretch>
+                  </pic:blipFill>
+                  <pic:spPr>
+                    <a:xfrm>
+                      <a:off x="0" y="0"/>
+                      <a:ext cx="5943600" cy="2865755"/>
+                    </a:xfrm>
+                    <a:prstGeom prst="rect">
+                      <a:avLst/>
+                    </a:prstGeom>
+                  </pic:spPr>
+                </pic:pic>
+              </a:graphicData>
+            </a:graphic>
+          </wp:inline>
+        </w:drawing>
+      </w:r>
+    </w:p>
+    <w:p>
+      <w:pPr>
+        <w:ind w:left="720"/>
+        <w:rPr>
+          <w:rFonts w:ascii="Cambria" w:hAnsi="Cambria"/>
+          <w:b/>
+          <w:bCs/>
+        </w:rPr>
+      </w:pPr>
+    </w:p>
+    <w:p>
+      <w:pPr>
+        <w:ind w:left="720"/>
+        <w:rPr>
+          <w:rFonts w:ascii="Cambria" w:hAnsi="Cambria"/>
+          <w:b/>
+          <w:bCs/>
+        </w:rPr>
+      </w:pPr>
+      <w:r>
+        <w:rPr>
+          <w:rFonts w:ascii="Cambria" w:hAnsi="Cambria"/>
+          <w:b/>
+          <w:bCs/>
+        </w:rPr>
+        <w:br w:type="page"/>
+      </w:r>
+    </w:p>
+    <w:p>
+      <w:pPr>
+        <w:ind w:firstLine="720"/>
+        <w:rPr>
+          <w:rFonts w:ascii="Cambria" w:hAnsi="Cambria"/>
+        </w:rPr>
+      </w:pPr>
+      <w:r>
+        <w:rPr>
+          <w:rFonts w:ascii="Cambria" w:hAnsi="Cambria"/>
+        </w:rPr>
+        <w:lastRenderedPageBreak/>
+        <w:drawing>
+          <wp:inline distT="0" distB="0" distL="0" distR="0" wp14:anchorId="54A532F9" wp14:editId="3691D701">
+            <wp:extent cx="5943600" cy="3110865"/>
+            <wp:effectExtent l="0" t="0" r="0" b="0"/>
+            <wp:docPr id="219983104" name="Picture 1" descr="A screenshot of a computer&#10;&#10;Description automatically generated"/>
+            <wp:cNvGraphicFramePr>
+              <a:graphicFrameLocks xmlns:a="http://schemas.openxmlformats.org/drawingml/2006/main" noChangeAspect="1"/>
+            </wp:cNvGraphicFramePr>
+            <a:graphic xmlns:a="http://schemas.openxmlformats.org/drawingml/2006/main">
+              <a:graphicData uri="http://schemas.openxmlformats.org/drawingml/2006/picture">
+                <pic:pic xmlns:pic="http://schemas.openxmlformats.org/drawingml/2006/picture">
+                  <pic:nvPicPr>
+                    <pic:cNvPr id="219983104" name="Picture 1" descr="A screenshot of a computer&#10;&#10;Description automatically generated"/>
+                    <pic:cNvPicPr/>
+                  </pic:nvPicPr>
+                  <pic:blipFill>
+                    <a:blip r:embed="rId29"/>
+                    <a:stretch>
+                      <a:fillRect/>
+                    </a:stretch>
+                  </pic:blipFill>
+                  <pic:spPr>
+                    <a:xfrm>
+                      <a:off x="0" y="0"/>
+                      <a:ext cx="5943600" cy="3110865"/>
+                    </a:xfrm>
+                    <a:prstGeom prst="rect">
+                      <a:avLst/>
+                    </a:prstGeom>
+                  </pic:spPr>
+                </pic:pic>
+              </a:graphicData>
+            </a:graphic>
+          </wp:inline>
+        </w:drawing>
+      </w:r>
     </w:p>
     <w:sectPr>
       <w:pgSz w:w="12240" w:h="15840"/>
@@ -2730,6 +3571,29 @@
       <w:contextualSpacing/>
     </w:pPr>
   </w:style>
+  <w:style w:type="character" w:styleId="Hyperlink">
+    <w:name w:val="Hyperlink"/>
+    <w:basedOn w:val="DefaultParagraphFont"/>
+    <w:uiPriority w:val="99"/>
+    <w:unhideWhenUsed/>
+    <w:rsid w:val="006872FE"/>
+    <w:rPr>
+      <w:color w:val="0563C1" w:themeColor="hyperlink"/>
+      <w:u w:val="single"/>
+    </w:rPr>
+  </w:style>
+  <w:style w:type="character" w:styleId="UnresolvedMention">
+    <w:name w:val="Unresolved Mention"/>
+    <w:basedOn w:val="DefaultParagraphFont"/>
+    <w:uiPriority w:val="99"/>
+    <w:semiHidden/>
+    <w:unhideWhenUsed/>
+    <w:rsid w:val="006872FE"/>
+    <w:rPr>
+      <w:color w:val="605E5C"/>
+      <w:shd w:val="clear" w:color="auto" w:fill="E1DFDD"/>
+    </w:rPr>
+  </w:style>
 </w:styles>
 </file>
 
